--- a/game_rmkl/ТЗ_rmkl_Кочеулова_Михаила.docx
+++ b/game_rmkl/ТЗ_rmkl_Кочеулова_Михаила.docx
@@ -1,6 +1,6 @@
 
 <file path=word/document.xml><?xml version="1.0" encoding="utf-8"?>
-<w:document xmlns:wpc="http://schemas.microsoft.com/office/word/2010/wordprocessingCanvas" xmlns:mc="http://schemas.openxmlformats.org/markup-compatibility/2006" xmlns:o="urn:schemas-microsoft-com:office:office" xmlns:r="http://schemas.openxmlformats.org/officeDocument/2006/relationships" xmlns:m="http://schemas.openxmlformats.org/officeDocument/2006/math" xmlns:v="urn:schemas-microsoft-com:vml" xmlns:wp14="http://schemas.microsoft.com/office/word/2010/wordprocessingDrawing" xmlns:wp="http://schemas.openxmlformats.org/drawingml/2006/wordprocessingDrawing" xmlns:w="http://schemas.openxmlformats.org/wordprocessingml/2006/main" xmlns:w14="http://schemas.microsoft.com/office/word/2010/wordml" xmlns:w10="urn:schemas-microsoft-com:office:word" xmlns:w15="http://schemas.microsoft.com/office/word/2012/wordml" xmlns:wpg="http://schemas.microsoft.com/office/word/2010/wordprocessingGroup" xmlns:wpi="http://schemas.microsoft.com/office/word/2010/wordprocessingInk" xmlns:wne="http://schemas.microsoft.com/office/word/2006/wordml" xmlns:wps="http://schemas.microsoft.com/office/word/2010/wordprocessingShape" xmlns:wpsCustomData="http://www.wps.cn/officeDocument/2013/wpsCustomData" mc:Ignorable="w14 w15 wp14">
+<w:document xmlns:wpc="http://schemas.microsoft.com/office/word/2010/wordprocessingCanvas" xmlns:cx="http://schemas.microsoft.com/office/drawing/2014/chartex" xmlns:cx1="http://schemas.microsoft.com/office/drawing/2015/9/8/chartex" xmlns:cx2="http://schemas.microsoft.com/office/drawing/2015/10/21/chartex" xmlns:cx3="http://schemas.microsoft.com/office/drawing/2016/5/9/chartex" xmlns:cx4="http://schemas.microsoft.com/office/drawing/2016/5/10/chartex" xmlns:cx5="http://schemas.microsoft.com/office/drawing/2016/5/11/chartex" xmlns:cx6="http://schemas.microsoft.com/office/drawing/2016/5/12/chartex" xmlns:cx7="http://schemas.microsoft.com/office/drawing/2016/5/13/chartex" xmlns:cx8="http://schemas.microsoft.com/office/drawing/2016/5/14/chartex" xmlns:mc="http://schemas.openxmlformats.org/markup-compatibility/2006" xmlns:aink="http://schemas.microsoft.com/office/drawing/2016/ink" xmlns:am3d="http://schemas.microsoft.com/office/drawing/2017/model3d" xmlns:o="urn:schemas-microsoft-com:office:office" xmlns:r="http://schemas.openxmlformats.org/officeDocument/2006/relationships" xmlns:m="http://schemas.openxmlformats.org/officeDocument/2006/math" xmlns:v="urn:schemas-microsoft-com:vml" xmlns:wp14="http://schemas.microsoft.com/office/word/2010/wordprocessingDrawing" xmlns:wp="http://schemas.openxmlformats.org/drawingml/2006/wordprocessingDrawing" xmlns:w10="urn:schemas-microsoft-com:office:word" xmlns:w="http://schemas.openxmlformats.org/wordprocessingml/2006/main" xmlns:w14="http://schemas.microsoft.com/office/word/2010/wordml" xmlns:w15="http://schemas.microsoft.com/office/word/2012/wordml" xmlns:w16cex="http://schemas.microsoft.com/office/word/2018/wordml/cex" xmlns:w16cid="http://schemas.microsoft.com/office/word/2016/wordml/cid" xmlns:w16="http://schemas.microsoft.com/office/word/2018/wordml" xmlns:w16se="http://schemas.microsoft.com/office/word/2015/wordml/symex" xmlns:wpg="http://schemas.microsoft.com/office/word/2010/wordprocessingGroup" xmlns:wpi="http://schemas.microsoft.com/office/word/2010/wordprocessingInk" xmlns:wne="http://schemas.microsoft.com/office/word/2006/wordml" xmlns:wps="http://schemas.microsoft.com/office/word/2010/wordprocessingShape" mc:Ignorable="w14 w15 w16se w16cid w16 w16cex wp14">
   <w:body>
     <w:p>
       <w:pPr>
@@ -32,7 +32,23 @@
         <w:t>D</w:t>
       </w:r>
       <w:r>
-        <w:t xml:space="preserve"> компьютерной игры с использованием следующих средств разработки: IDE «CodeBlocks», язык программирования C++, прикладная библиотека TXLib.h.</w:t>
+        <w:t xml:space="preserve"> компьютерной игры с использованием следующих средств разработки: IDE «</w:t>
+      </w:r>
+      <w:proofErr w:type="spellStart"/>
+      <w:r>
+        <w:t>CodeBlocks</w:t>
+      </w:r>
+      <w:proofErr w:type="spellEnd"/>
+      <w:r>
+        <w:t xml:space="preserve">», язык программирования C++, прикладная библиотека </w:t>
+      </w:r>
+      <w:proofErr w:type="spellStart"/>
+      <w:r>
+        <w:t>TXLib.h</w:t>
+      </w:r>
+      <w:proofErr w:type="spellEnd"/>
+      <w:r>
+        <w:t>.</w:t>
       </w:r>
     </w:p>
     <w:p>
@@ -70,26 +86,31 @@
         <w:t>D</w:t>
       </w:r>
       <w:r>
-        <w:t xml:space="preserve"> компьютерной игрой, вследствие чего предусматривается одна категория пользователей - игроки. В процессе работы приложения пользователь является непосредственным участник игрового процесса и оказывает непосредственное влияние на него.</w:t>
-      </w:r>
-    </w:p>
-    <w:p>
-      <w:pPr>
-        <w:jc w:val="both"/>
-      </w:pPr>
-      <w:r>
-        <w:t>Программа должна обладать следующим функционалом:</w:t>
-      </w:r>
-    </w:p>
-    <w:p>
-      <w:pPr>
-        <w:pStyle w:val="5"/>
+        <w:t xml:space="preserve"> к</w:t>
+      </w:r>
+      <w:r>
+        <w:t>омпьютерной игрой, вследствие чего предусматривается одна категория пользователей - игроки. В процессе работы приложения пользователь является непосредственным участник игрового процесса и оказывает непосредственное влияние на него.</w:t>
+      </w:r>
+    </w:p>
+    <w:p>
+      <w:pPr>
+        <w:jc w:val="both"/>
+      </w:pPr>
+      <w:r>
+        <w:t>Программа должна облада</w:t>
+      </w:r>
+      <w:r>
+        <w:t>ть следующим функционалом:</w:t>
+      </w:r>
+    </w:p>
+    <w:p>
+      <w:pPr>
+        <w:pStyle w:val="a4"/>
         <w:numPr>
           <w:ilvl w:val="0"/>
           <w:numId w:val="1"/>
         </w:numPr>
         <w:spacing w:line="276" w:lineRule="auto"/>
-        <w:ind w:left="620" w:leftChars="0" w:firstLineChars="0"/>
         <w:jc w:val="both"/>
       </w:pPr>
       <w:r>
@@ -98,13 +119,12 @@
     </w:p>
     <w:p>
       <w:pPr>
-        <w:pStyle w:val="5"/>
+        <w:pStyle w:val="a4"/>
         <w:numPr>
           <w:ilvl w:val="1"/>
           <w:numId w:val="1"/>
         </w:numPr>
         <w:spacing w:line="276" w:lineRule="auto"/>
-        <w:ind w:left="692" w:leftChars="0" w:firstLineChars="0"/>
         <w:jc w:val="both"/>
       </w:pPr>
       <w:r>
@@ -113,22 +133,18 @@
     </w:p>
     <w:p>
       <w:pPr>
-        <w:pStyle w:val="5"/>
+        <w:pStyle w:val="a4"/>
         <w:numPr>
           <w:ilvl w:val="2"/>
           <w:numId w:val="1"/>
         </w:numPr>
         <w:spacing w:line="276" w:lineRule="auto"/>
-        <w:ind w:left="1484" w:leftChars="0" w:firstLineChars="0"/>
         <w:jc w:val="both"/>
       </w:pPr>
       <w:r>
         <w:t>кнопка «</w:t>
       </w:r>
       <w:r>
-        <w:rPr>
-          <w:lang w:val="ru-RU"/>
-        </w:rPr>
         <w:t>Старт</w:t>
       </w:r>
       <w:r>
@@ -137,13 +153,12 @@
     </w:p>
     <w:p>
       <w:pPr>
-        <w:pStyle w:val="5"/>
+        <w:pStyle w:val="a4"/>
         <w:numPr>
           <w:ilvl w:val="2"/>
           <w:numId w:val="1"/>
         </w:numPr>
         <w:spacing w:line="276" w:lineRule="auto"/>
-        <w:ind w:left="1484" w:leftChars="0" w:firstLineChars="0"/>
         <w:jc w:val="both"/>
       </w:pPr>
       <w:r>
@@ -152,13 +167,12 @@
     </w:p>
     <w:p>
       <w:pPr>
-        <w:pStyle w:val="5"/>
+        <w:pStyle w:val="a4"/>
         <w:numPr>
           <w:ilvl w:val="2"/>
           <w:numId w:val="1"/>
         </w:numPr>
         <w:spacing w:line="276" w:lineRule="auto"/>
-        <w:ind w:left="1484" w:leftChars="0" w:firstLineChars="0"/>
         <w:jc w:val="both"/>
       </w:pPr>
       <w:r>
@@ -167,13 +181,12 @@
     </w:p>
     <w:p>
       <w:pPr>
-        <w:pStyle w:val="5"/>
+        <w:pStyle w:val="a4"/>
         <w:numPr>
           <w:ilvl w:val="1"/>
           <w:numId w:val="1"/>
         </w:numPr>
         <w:spacing w:line="276" w:lineRule="auto"/>
-        <w:ind w:left="692" w:leftChars="0" w:firstLineChars="0"/>
         <w:jc w:val="both"/>
       </w:pPr>
       <w:r>
@@ -182,13 +195,12 @@
     </w:p>
     <w:p>
       <w:pPr>
-        <w:pStyle w:val="5"/>
+        <w:pStyle w:val="a4"/>
         <w:numPr>
           <w:ilvl w:val="0"/>
           <w:numId w:val="1"/>
         </w:numPr>
         <w:spacing w:line="276" w:lineRule="auto"/>
-        <w:ind w:left="620" w:leftChars="0" w:firstLineChars="0"/>
         <w:jc w:val="both"/>
       </w:pPr>
       <w:r>
@@ -197,13 +209,12 @@
     </w:p>
     <w:p>
       <w:pPr>
-        <w:pStyle w:val="5"/>
+        <w:pStyle w:val="a4"/>
         <w:numPr>
           <w:ilvl w:val="1"/>
           <w:numId w:val="1"/>
         </w:numPr>
         <w:spacing w:line="276" w:lineRule="auto"/>
-        <w:ind w:left="692" w:leftChars="0" w:firstLineChars="0"/>
         <w:jc w:val="both"/>
       </w:pPr>
       <w:r>
@@ -212,28 +223,29 @@
     </w:p>
     <w:p>
       <w:pPr>
-        <w:pStyle w:val="5"/>
+        <w:pStyle w:val="a4"/>
         <w:numPr>
           <w:ilvl w:val="1"/>
           <w:numId w:val="1"/>
         </w:numPr>
         <w:spacing w:line="276" w:lineRule="auto"/>
-        <w:ind w:left="692" w:leftChars="0" w:firstLineChars="0"/>
-        <w:jc w:val="both"/>
-      </w:pPr>
-      <w:r>
-        <w:t xml:space="preserve">переходные сцены (вступительная, финальная); </w:t>
-      </w:r>
-    </w:p>
-    <w:p>
-      <w:pPr>
-        <w:pStyle w:val="5"/>
+        <w:jc w:val="both"/>
+      </w:pPr>
+      <w:r>
+        <w:t>переходные сцены (вступительная, финал</w:t>
+      </w:r>
+      <w:r>
+        <w:t xml:space="preserve">ьная); </w:t>
+      </w:r>
+    </w:p>
+    <w:p>
+      <w:pPr>
+        <w:pStyle w:val="a4"/>
         <w:numPr>
           <w:ilvl w:val="0"/>
           <w:numId w:val="1"/>
         </w:numPr>
         <w:spacing w:line="276" w:lineRule="auto"/>
-        <w:ind w:left="620" w:leftChars="0" w:firstLineChars="0"/>
         <w:jc w:val="both"/>
       </w:pPr>
       <w:r>
@@ -242,13 +254,12 @@
     </w:p>
     <w:p>
       <w:pPr>
-        <w:pStyle w:val="5"/>
+        <w:pStyle w:val="a4"/>
         <w:numPr>
           <w:ilvl w:val="1"/>
           <w:numId w:val="1"/>
         </w:numPr>
         <w:spacing w:line="276" w:lineRule="auto"/>
-        <w:ind w:left="692" w:leftChars="0" w:firstLineChars="0"/>
         <w:jc w:val="both"/>
       </w:pPr>
       <w:r>
@@ -257,13 +268,12 @@
     </w:p>
     <w:p>
       <w:pPr>
-        <w:pStyle w:val="5"/>
+        <w:pStyle w:val="a4"/>
         <w:numPr>
           <w:ilvl w:val="1"/>
           <w:numId w:val="1"/>
         </w:numPr>
         <w:spacing w:line="276" w:lineRule="auto"/>
-        <w:ind w:left="692" w:leftChars="0" w:firstLineChars="0"/>
         <w:jc w:val="both"/>
       </w:pPr>
       <w:r>
@@ -272,13 +282,12 @@
     </w:p>
     <w:p>
       <w:pPr>
-        <w:pStyle w:val="5"/>
+        <w:pStyle w:val="a4"/>
         <w:numPr>
           <w:ilvl w:val="1"/>
           <w:numId w:val="1"/>
         </w:numPr>
         <w:spacing w:line="276" w:lineRule="auto"/>
-        <w:ind w:left="692" w:leftChars="0" w:firstLineChars="0"/>
         <w:jc w:val="both"/>
       </w:pPr>
       <w:r>
@@ -286,7 +295,6 @@
       </w:r>
       <w:r>
         <w:rPr>
-          <w:rFonts w:hint="default"/>
           <w:lang w:val="en-US"/>
         </w:rPr>
         <w:t>;</w:t>
@@ -302,23 +310,32 @@
         <w:jc w:val="both"/>
       </w:pPr>
       <w:r>
-        <w:t>2.2 Требования к входным и выходным данным</w:t>
-      </w:r>
-    </w:p>
-    <w:p>
-      <w:pPr>
-        <w:jc w:val="both"/>
-      </w:pPr>
-      <w:r>
-        <w:t>Входными данными в компьютерной игре является непосредственное управление пользователем игровым персонажем во время игрового процесса с помощью компьютерной мыши и клавиатуры. Проект относится к играм в реальном времени, где в отличие от пошаговых - действия игрока незамедлительно оказывают влияние на игровой процесс.</w:t>
-      </w:r>
-    </w:p>
-    <w:p>
-      <w:pPr>
-        <w:jc w:val="both"/>
-      </w:pPr>
-      <w:r>
-        <w:t>Выходными данными являются графическая интерпретация игрового процесса на мониторе игрока и звук, сопровождающий его. Действия игрока влияют на игровой процесс и текущее состояние игровой сцены. Игрок контролирует игрового персонажа с помощью интерфейса пользователя.</w:t>
+        <w:t>2.2 Требования к входным и выходным да</w:t>
+      </w:r>
+      <w:r>
+        <w:t>нным</w:t>
+      </w:r>
+    </w:p>
+    <w:p>
+      <w:pPr>
+        <w:jc w:val="both"/>
+      </w:pPr>
+      <w:r>
+        <w:t>Входными данными в компьютерной игре является непосредственное управление пользователем игровым персонажем во время игрового процесса с помощью компьютерной мыши и клавиатуры. Проект относится к играм в реальном времени, где в отличие от пошаговых - д</w:t>
+      </w:r>
+      <w:r>
+        <w:t>ействия игрока незамедлительно оказывают влияние на игровой процесс.</w:t>
+      </w:r>
+    </w:p>
+    <w:p>
+      <w:pPr>
+        <w:jc w:val="both"/>
+      </w:pPr>
+      <w:r>
+        <w:t xml:space="preserve">Выходными данными являются графическая интерпретация игрового процесса на мониторе игрока и звук, сопровождающий его. Действия игрока влияют на игровой процесс и текущее </w:t>
+      </w:r>
+      <w:r>
+        <w:t>состояние игровой сцены. Игрок контролирует игрового персонажа с помощью интерфейса пользователя.</w:t>
       </w:r>
     </w:p>
     <w:p>
@@ -339,7 +356,18 @@
         <w:jc w:val="both"/>
       </w:pPr>
       <w:r>
-        <w:t xml:space="preserve">Действующие персонажи игры и атрибуты игрового мира, а также элементы пользовательского интерфейса должны быть созданы программно в виде объектов с набором необходимых параметров. </w:t>
+        <w:t xml:space="preserve">Действующие персонажи игры и атрибуты игрового мира, а также элементы пользовательского интерфейса должны быть созданы </w:t>
+      </w:r>
+      <w:proofErr w:type="spellStart"/>
+      <w:r>
+        <w:t>пр</w:t>
+      </w:r>
+      <w:r>
+        <w:t>ограммно</w:t>
+      </w:r>
+      <w:proofErr w:type="spellEnd"/>
+      <w:r>
+        <w:t xml:space="preserve"> в виде объектов с набором необходимых параметров. </w:t>
       </w:r>
     </w:p>
     <w:p>
@@ -355,7 +383,10 @@
         <w:jc w:val="both"/>
       </w:pPr>
       <w:r>
-        <w:t>Графические элементы (картинки), используемые в проекте, должны находиться в отдельной директории проекта.</w:t>
+        <w:t>Графические</w:t>
+      </w:r>
+      <w:r>
+        <w:t xml:space="preserve"> элементы (картинки), используемые в проекте, должны находиться в отдельной директории проекта.</w:t>
       </w:r>
     </w:p>
     <w:p>
@@ -371,7 +402,10 @@
         <w:jc w:val="both"/>
       </w:pPr>
       <w:r>
-        <w:t xml:space="preserve">Хранение проекта должно осуществляться в соответствующем репозитории личного аккаунта автора ресурса </w:t>
+        <w:t>Хранение проекта должно осуществляться в соответствующем репозитории личного аккаунта автора р</w:t>
+      </w:r>
+      <w:r>
+        <w:t xml:space="preserve">есурса </w:t>
       </w:r>
       <w:r>
         <w:rPr>
@@ -419,7 +453,23 @@
         <w:jc w:val="both"/>
       </w:pPr>
       <w:r>
-        <w:t>– ОС (операционная система): Windows XP/Vista/7/8/10;</w:t>
+        <w:t xml:space="preserve">– ОС (операционная система): </w:t>
+      </w:r>
+      <w:proofErr w:type="spellStart"/>
+      <w:r>
+        <w:t>Windows</w:t>
+      </w:r>
+      <w:proofErr w:type="spellEnd"/>
+      <w:r>
+        <w:t xml:space="preserve"> XP/</w:t>
+      </w:r>
+      <w:proofErr w:type="spellStart"/>
+      <w:r>
+        <w:t>Vista</w:t>
+      </w:r>
+      <w:proofErr w:type="spellEnd"/>
+      <w:r>
+        <w:t>/7/8/10;</w:t>
       </w:r>
     </w:p>
     <w:p>
@@ -443,7 +493,21 @@
         <w:rPr>
           <w:lang w:val="en-US"/>
         </w:rPr>
-        <w:t>: Intel Core 2 Duo @ 1.0 Ghz / AMD Athlon 64 X2 1000+;</w:t>
+        <w:t xml:space="preserve">: Intel Core 2 Duo @ 1.0 </w:t>
+      </w:r>
+      <w:proofErr w:type="spellStart"/>
+      <w:r>
+        <w:rPr>
+          <w:lang w:val="en-US"/>
+        </w:rPr>
+        <w:t>Ghz</w:t>
+      </w:r>
+      <w:proofErr w:type="spellEnd"/>
+      <w:r>
+        <w:rPr>
+          <w:lang w:val="en-US"/>
+        </w:rPr>
+        <w:t xml:space="preserve"> / AMD Athlon 64 X2 1000+;</w:t>
       </w:r>
     </w:p>
     <w:p>
@@ -452,7 +516,18 @@
         <w:jc w:val="both"/>
       </w:pPr>
       <w:r>
-        <w:t>– Оперативная память: 1 Gb;</w:t>
+        <w:t>– Оперативная память: 1</w:t>
+      </w:r>
+      <w:r>
+        <w:t xml:space="preserve"> </w:t>
+      </w:r>
+      <w:proofErr w:type="spellStart"/>
+      <w:r>
+        <w:t>Gb</w:t>
+      </w:r>
+      <w:proofErr w:type="spellEnd"/>
+      <w:r>
+        <w:t>;</w:t>
       </w:r>
     </w:p>
     <w:p>
@@ -461,7 +536,15 @@
         <w:jc w:val="both"/>
       </w:pPr>
       <w:r>
-        <w:t>– Жесткий диск: 10 Gb свободно;</w:t>
+        <w:t xml:space="preserve">– Жесткий диск: 10 </w:t>
+      </w:r>
+      <w:proofErr w:type="spellStart"/>
+      <w:r>
+        <w:t>Gb</w:t>
+      </w:r>
+      <w:proofErr w:type="spellEnd"/>
+      <w:r>
+        <w:t xml:space="preserve"> свободно;</w:t>
       </w:r>
     </w:p>
     <w:p>
@@ -470,7 +553,15 @@
         <w:jc w:val="both"/>
       </w:pPr>
       <w:r>
-        <w:t>– Видео память: 512 Mb;</w:t>
+        <w:t xml:space="preserve">– Видео память: 512 </w:t>
+      </w:r>
+      <w:proofErr w:type="spellStart"/>
+      <w:r>
+        <w:t>Mb</w:t>
+      </w:r>
+      <w:proofErr w:type="spellEnd"/>
+      <w:r>
+        <w:t>;</w:t>
       </w:r>
     </w:p>
     <w:p>
@@ -510,7 +601,31 @@
         <w:jc w:val="both"/>
       </w:pPr>
       <w:r>
-        <w:t xml:space="preserve">Программа должна функционировать под управлением ОС семейства Windows следующих версий: Windows XP, Vista, 7, 8, 10. </w:t>
+        <w:t xml:space="preserve">Программа должна функционировать под управлением ОС семейства </w:t>
+      </w:r>
+      <w:proofErr w:type="spellStart"/>
+      <w:r>
+        <w:t>Windows</w:t>
+      </w:r>
+      <w:proofErr w:type="spellEnd"/>
+      <w:r>
+        <w:t xml:space="preserve"> следующих версий: </w:t>
+      </w:r>
+      <w:proofErr w:type="spellStart"/>
+      <w:r>
+        <w:t>Windows</w:t>
+      </w:r>
+      <w:proofErr w:type="spellEnd"/>
+      <w:r>
+        <w:t xml:space="preserve"> XP, </w:t>
+      </w:r>
+      <w:proofErr w:type="spellStart"/>
+      <w:r>
+        <w:t>Vista</w:t>
+      </w:r>
+      <w:proofErr w:type="spellEnd"/>
+      <w:r>
+        <w:t xml:space="preserve">, 7, 8, 10. </w:t>
       </w:r>
     </w:p>
     <w:p>
@@ -545,254 +660,194 @@
     <w:p>
       <w:pPr>
         <w:jc w:val="both"/>
+      </w:pPr>
+      <w:r>
+        <w:t>3.1. Сюжет</w:t>
+      </w:r>
+      <w:proofErr w:type="gramStart"/>
+      <w:r>
+        <w:t>:</w:t>
+      </w:r>
+      <w:r>
+        <w:t xml:space="preserve"> </w:t>
+      </w:r>
+      <w:r>
+        <w:t>Захватить</w:t>
+      </w:r>
+      <w:proofErr w:type="gramEnd"/>
+      <w:r>
+        <w:t xml:space="preserve"> ми</w:t>
+      </w:r>
+      <w:r>
+        <w:t>р</w:t>
+      </w:r>
+      <w:r>
+        <w:t>.</w:t>
+      </w:r>
+    </w:p>
+    <w:p>
+      <w:pPr>
+        <w:jc w:val="both"/>
+      </w:pPr>
+      <w:r>
+        <w:t>3.</w:t>
+      </w:r>
+      <w:proofErr w:type="gramStart"/>
+      <w:r>
+        <w:t>2.Персонажи</w:t>
+      </w:r>
+      <w:proofErr w:type="gramEnd"/>
+      <w:r>
+        <w:t>:</w:t>
+      </w:r>
+      <w:r>
+        <w:t>Главный</w:t>
+      </w:r>
+      <w:r>
+        <w:t xml:space="preserve"> </w:t>
+      </w:r>
+      <w:r>
+        <w:t>герой</w:t>
+      </w:r>
+      <w:r>
+        <w:t xml:space="preserve"> </w:t>
+      </w:r>
+      <w:r>
+        <w:t>,</w:t>
+      </w:r>
+      <w:r>
+        <w:t xml:space="preserve">враги </w:t>
+      </w:r>
+      <w:r>
+        <w:t>,боссы.</w:t>
+      </w:r>
+    </w:p>
+    <w:p>
+      <w:pPr>
+        <w:jc w:val="both"/>
+      </w:pPr>
+      <w:r>
+        <w:t>3.3. Игровой процесс:</w:t>
+      </w:r>
+      <w:r>
+        <w:t xml:space="preserve"> </w:t>
+      </w:r>
+      <w:proofErr w:type="spellStart"/>
+      <w:proofErr w:type="gramStart"/>
+      <w:r>
+        <w:t>рпг</w:t>
+      </w:r>
+      <w:proofErr w:type="spellEnd"/>
+      <w:r>
+        <w:t xml:space="preserve"> ,</w:t>
+      </w:r>
+      <w:proofErr w:type="gramEnd"/>
+      <w:r>
         <w:rPr>
-          <w:rFonts w:hint="default"/>
-          <w:lang w:val="ru-RU"/>
+          <w:lang w:val="en-US"/>
         </w:rPr>
-      </w:pPr>
-      <w:r>
-        <w:t>3.1. Сюжет:</w:t>
-      </w:r>
+        <w:t xml:space="preserve"> </w:t>
+      </w:r>
+      <w:proofErr w:type="spellStart"/>
       <w:r>
         <w:rPr>
-          <w:rFonts w:hint="default"/>
-          <w:lang w:val="ru-RU"/>
+          <w:lang w:val="en-US"/>
         </w:rPr>
-        <w:t xml:space="preserve">Захватить мир </w:t>
-      </w:r>
-      <w:r>
+        <w:t>qte</w:t>
+      </w:r>
+      <w:proofErr w:type="spellEnd"/>
+      <w:r>
+        <w:t xml:space="preserve"> </w:t>
+      </w:r>
+    </w:p>
+    <w:p>
+      <w:pPr>
+        <w:jc w:val="both"/>
+      </w:pPr>
+      <w:r>
+        <w:t>3.4. Целевая аудитория:</w:t>
+      </w:r>
+      <w:r>
+        <w:t xml:space="preserve"> </w:t>
+      </w:r>
+      <w:r>
+        <w:t>любая</w:t>
+      </w:r>
+      <w:r>
+        <w:t xml:space="preserve"> </w:t>
+      </w:r>
+    </w:p>
+    <w:p>
+      <w:pPr>
         <w:rPr>
-          <w:rFonts w:hint="default"/>
+          <w:b/>
+        </w:rPr>
+      </w:pPr>
+      <w:r>
+        <w:lastRenderedPageBreak/>
+        <w:t>3.5. Мир игры:</w:t>
+      </w:r>
+      <w:r>
+        <w:rPr>
+          <w:lang w:val="en-US"/>
+        </w:rPr>
+        <w:t xml:space="preserve"> </w:t>
+      </w:r>
+      <w:bookmarkStart w:id="0" w:name="_GoBack"/>
+      <w:r>
+        <w:rPr>
           <w:lang w:val="en-US"/>
         </w:rPr>
         <w:t>dark</w:t>
       </w:r>
       <w:r>
+        <w:t xml:space="preserve"> </w:t>
+      </w:r>
+      <w:r>
         <w:rPr>
-          <w:rFonts w:hint="default"/>
-          <w:lang w:val="ru-RU"/>
-        </w:rPr>
-        <w:t xml:space="preserve"> </w:t>
-      </w:r>
-      <w:r>
-        <w:rPr>
-          <w:rFonts w:hint="default"/>
           <w:lang w:val="en-US"/>
         </w:rPr>
         <w:t>fantasy</w:t>
       </w:r>
-      <w:r>
-        <w:rPr>
-          <w:rFonts w:hint="default"/>
-          <w:lang w:val="ru-RU"/>
-        </w:rPr>
+      <w:bookmarkEnd w:id="0"/>
+    </w:p>
+    <w:p>
+      <w:pPr>
+        <w:jc w:val="both"/>
+      </w:pPr>
+    </w:p>
+    <w:p>
+      <w:pPr>
+        <w:jc w:val="both"/>
+      </w:pPr>
+      <w:r>
+        <w:t>4. Цели и правила игры</w:t>
+      </w:r>
+    </w:p>
+    <w:p>
+      <w:pPr>
+        <w:jc w:val="both"/>
+      </w:pPr>
+      <w:r>
+        <w:t>Победить 3 боссов</w:t>
+      </w:r>
+      <w:r>
         <w:t>.</w:t>
-      </w:r>
-    </w:p>
-    <w:p>
-      <w:pPr>
-        <w:jc w:val="both"/>
-        <w:rPr>
-          <w:rFonts w:hint="default"/>
-          <w:lang w:val="ru-RU"/>
-        </w:rPr>
-      </w:pPr>
-      <w:r>
-        <w:t>3.2.Персонажи:</w:t>
-      </w:r>
-      <w:r>
-        <w:rPr>
-          <w:lang w:val="ru-RU"/>
-        </w:rPr>
-        <w:t>Главный</w:t>
-      </w:r>
-      <w:r>
-        <w:rPr>
-          <w:rFonts w:hint="default"/>
-          <w:lang w:val="ru-RU"/>
-        </w:rPr>
-        <w:t xml:space="preserve"> </w:t>
-      </w:r>
-      <w:r>
-        <w:rPr>
-          <w:lang w:val="ru-RU"/>
-        </w:rPr>
-        <w:t>герой</w:t>
-      </w:r>
-      <w:r>
-        <w:rPr>
-          <w:rFonts w:hint="default"/>
-          <w:lang w:val="ru-RU"/>
-        </w:rPr>
-        <w:t>,стрелки,мечники,боссы.</w:t>
-      </w:r>
-    </w:p>
-    <w:p>
-      <w:pPr>
-        <w:jc w:val="both"/>
-      </w:pPr>
-      <w:r>
-        <w:t>3.3. Игровой процесс:</w:t>
-      </w:r>
-      <w:r>
-        <w:rPr>
-          <w:lang w:val="ru-RU"/>
-        </w:rPr>
-        <w:t>Схож</w:t>
-      </w:r>
-      <w:r>
-        <w:rPr>
-          <w:rFonts w:hint="default"/>
-          <w:lang w:val="ru-RU"/>
-        </w:rPr>
-        <w:t xml:space="preserve"> с </w:t>
-      </w:r>
-      <w:r>
-        <w:rPr>
-          <w:rFonts w:hint="default"/>
-          <w:lang w:val="en-US"/>
-        </w:rPr>
-        <w:t>“the legend of zelda”</w:t>
-      </w:r>
-      <w:r>
-        <w:t xml:space="preserve"> </w:t>
-      </w:r>
-    </w:p>
-    <w:p>
-      <w:pPr>
-        <w:jc w:val="both"/>
-        <w:rPr>
-          <w:rFonts w:hint="default"/>
-          <w:lang w:val="en-US"/>
-        </w:rPr>
-      </w:pPr>
-      <w:r>
-        <w:t>3.4. Целевая аудитория:</w:t>
-      </w:r>
-      <w:r>
-        <w:rPr>
-          <w:lang w:val="ru-RU"/>
-        </w:rPr>
-        <w:t>любая</w:t>
-      </w:r>
-      <w:r>
-        <w:rPr>
-          <w:rFonts w:hint="default"/>
-          <w:lang w:val="ru-RU"/>
-        </w:rPr>
-        <w:t xml:space="preserve"> ,которой нравится </w:t>
-      </w:r>
-      <w:r>
-        <w:rPr>
-          <w:rFonts w:hint="default"/>
-          <w:lang w:val="en-US"/>
-        </w:rPr>
-        <w:t>dark</w:t>
-      </w:r>
-      <w:r>
-        <w:rPr>
-          <w:rFonts w:hint="default"/>
-          <w:lang w:val="ru-RU"/>
-        </w:rPr>
-        <w:t xml:space="preserve"> </w:t>
-      </w:r>
-      <w:r>
-        <w:rPr>
-          <w:rFonts w:hint="default"/>
-          <w:lang w:val="en-US"/>
-        </w:rPr>
-        <w:t>fantasy</w:t>
-      </w:r>
-      <w:r>
-        <w:rPr>
-          <w:rFonts w:hint="default"/>
-          <w:lang w:val="ru-RU"/>
-        </w:rPr>
-        <w:t xml:space="preserve"> и визуал </w:t>
-      </w:r>
-      <w:r>
-        <w:rPr>
-          <w:rFonts w:hint="default"/>
-          <w:lang w:val="en-US"/>
-        </w:rPr>
-        <w:t>the legend of zelda.</w:t>
-      </w:r>
-      <w:bookmarkStart w:id="0" w:name="_GoBack"/>
-      <w:bookmarkEnd w:id="0"/>
-    </w:p>
-    <w:p>
-      <w:pPr>
-        <w:rPr>
-          <w:b/>
-        </w:rPr>
-      </w:pPr>
-      <w:r>
-        <w:t>3.5. Мир игры:</w:t>
-      </w:r>
-      <w:r>
-        <w:rPr>
-          <w:rFonts w:hint="default"/>
-          <w:lang w:val="en-US"/>
-        </w:rPr>
-        <w:t>dark</w:t>
-      </w:r>
-      <w:r>
-        <w:rPr>
-          <w:rFonts w:hint="default"/>
-          <w:lang w:val="ru-RU"/>
-        </w:rPr>
-        <w:t xml:space="preserve"> </w:t>
-      </w:r>
-      <w:r>
-        <w:rPr>
-          <w:rFonts w:hint="default"/>
-          <w:lang w:val="en-US"/>
-        </w:rPr>
-        <w:t>fantasy</w:t>
-      </w:r>
-    </w:p>
-    <w:p>
-      <w:pPr>
-        <w:jc w:val="both"/>
-      </w:pPr>
-    </w:p>
-    <w:p>
-      <w:pPr>
-        <w:jc w:val="both"/>
-      </w:pPr>
-      <w:r>
-        <w:t>4. Цели и правила игры</w:t>
-      </w:r>
-    </w:p>
-    <w:p>
-      <w:pPr>
-        <w:jc w:val="both"/>
-        <w:rPr>
-          <w:rFonts w:hint="default"/>
-          <w:lang w:val="ru-RU"/>
-        </w:rPr>
-      </w:pPr>
-      <w:r>
-        <w:rPr>
-          <w:rFonts w:hint="default"/>
-          <w:lang w:val="ru-RU"/>
-        </w:rPr>
-        <w:t>Победить 3 боссов ,как угодно.</w:t>
       </w:r>
     </w:p>
     <w:sectPr>
       <w:pgSz w:w="11906" w:h="16838"/>
       <w:pgMar w:top="1134" w:right="1134" w:bottom="1134" w:left="1134" w:header="709" w:footer="709" w:gutter="0"/>
-      <w:cols w:space="708" w:num="1"/>
-      <w:docGrid w:linePitch="360" w:charSpace="0"/>
+      <w:cols w:space="708"/>
+      <w:docGrid w:linePitch="360"/>
     </w:sectPr>
   </w:body>
 </w:document>
 </file>
 
 <file path=word/endnotes.xml><?xml version="1.0" encoding="utf-8"?>
-<w:endnotes xmlns:wpc="http://schemas.microsoft.com/office/word/2010/wordprocessingCanvas" xmlns:mc="http://schemas.openxmlformats.org/markup-compatibility/2006" xmlns:o="urn:schemas-microsoft-com:office:office" xmlns:r="http://schemas.openxmlformats.org/officeDocument/2006/relationships" xmlns:m="http://schemas.openxmlformats.org/officeDocument/2006/math" xmlns:v="urn:schemas-microsoft-com:vml" xmlns:wp14="http://schemas.microsoft.com/office/word/2010/wordprocessingDrawing" xmlns:wp="http://schemas.openxmlformats.org/drawingml/2006/wordprocessingDrawing" xmlns:w="http://schemas.openxmlformats.org/wordprocessingml/2006/main" xmlns:w14="http://schemas.microsoft.com/office/word/2010/wordml" xmlns:w15="http://schemas.microsoft.com/office/word/2012/wordml" xmlns:w10="urn:schemas-microsoft-com:office:word" xmlns:wpg="http://schemas.microsoft.com/office/word/2010/wordprocessingGroup" xmlns:wpi="http://schemas.microsoft.com/office/word/2010/wordprocessingInk" xmlns:wne="http://schemas.microsoft.com/office/word/2006/wordml" xmlns:wps="http://schemas.microsoft.com/office/word/2010/wordprocessingShape" xmlns:wpsCustomData="http://www.wps.cn/officeDocument/2013/wpsCustomData" mc:Ignorable="w14 w15 wp14">
-  <w:endnote w:type="separator" w:id="0">
+<w:endnotes xmlns:wpc="http://schemas.microsoft.com/office/word/2010/wordprocessingCanvas" xmlns:cx="http://schemas.microsoft.com/office/drawing/2014/chartex" xmlns:cx1="http://schemas.microsoft.com/office/drawing/2015/9/8/chartex" xmlns:cx2="http://schemas.microsoft.com/office/drawing/2015/10/21/chartex" xmlns:cx3="http://schemas.microsoft.com/office/drawing/2016/5/9/chartex" xmlns:cx4="http://schemas.microsoft.com/office/drawing/2016/5/10/chartex" xmlns:cx5="http://schemas.microsoft.com/office/drawing/2016/5/11/chartex" xmlns:cx6="http://schemas.microsoft.com/office/drawing/2016/5/12/chartex" xmlns:cx7="http://schemas.microsoft.com/office/drawing/2016/5/13/chartex" xmlns:cx8="http://schemas.microsoft.com/office/drawing/2016/5/14/chartex" xmlns:mc="http://schemas.openxmlformats.org/markup-compatibility/2006" xmlns:aink="http://schemas.microsoft.com/office/drawing/2016/ink" xmlns:am3d="http://schemas.microsoft.com/office/drawing/2017/model3d" xmlns:o="urn:schemas-microsoft-com:office:office" xmlns:r="http://schemas.openxmlformats.org/officeDocument/2006/relationships" xmlns:m="http://schemas.openxmlformats.org/officeDocument/2006/math" xmlns:v="urn:schemas-microsoft-com:vml" xmlns:wp14="http://schemas.microsoft.com/office/word/2010/wordprocessingDrawing" xmlns:wp="http://schemas.openxmlformats.org/drawingml/2006/wordprocessingDrawing" xmlns:w10="urn:schemas-microsoft-com:office:word" xmlns:w="http://schemas.openxmlformats.org/wordprocessingml/2006/main" xmlns:w14="http://schemas.microsoft.com/office/word/2010/wordml" xmlns:w15="http://schemas.microsoft.com/office/word/2012/wordml" xmlns:w16cex="http://schemas.microsoft.com/office/word/2018/wordml/cex" xmlns:w16cid="http://schemas.microsoft.com/office/word/2016/wordml/cid" xmlns:w16="http://schemas.microsoft.com/office/word/2018/wordml" xmlns:w16se="http://schemas.microsoft.com/office/word/2015/wordml/symex" xmlns:wpg="http://schemas.microsoft.com/office/word/2010/wordprocessingGroup" xmlns:wpi="http://schemas.microsoft.com/office/word/2010/wordprocessingInk" xmlns:wne="http://schemas.microsoft.com/office/word/2006/wordml" xmlns:wps="http://schemas.microsoft.com/office/word/2010/wordprocessingShape" mc:Ignorable="w14 w15 w16se w16cid w16 w16cex wp14">
+  <w:endnote w:type="separator" w:id="-1">
     <w:p>
       <w:pPr>
         <w:spacing w:line="240" w:lineRule="auto"/>
@@ -802,7 +857,7 @@
       </w:r>
     </w:p>
   </w:endnote>
-  <w:endnote w:type="continuationSeparator" w:id="1">
+  <w:endnote w:type="continuationSeparator" w:id="0">
     <w:p>
       <w:pPr>
         <w:spacing w:line="240" w:lineRule="auto"/>
@@ -816,21 +871,21 @@
 </file>
 
 <file path=word/footnotes.xml><?xml version="1.0" encoding="utf-8"?>
-<w:footnotes xmlns:wpc="http://schemas.microsoft.com/office/word/2010/wordprocessingCanvas" xmlns:mc="http://schemas.openxmlformats.org/markup-compatibility/2006" xmlns:o="urn:schemas-microsoft-com:office:office" xmlns:r="http://schemas.openxmlformats.org/officeDocument/2006/relationships" xmlns:m="http://schemas.openxmlformats.org/officeDocument/2006/math" xmlns:v="urn:schemas-microsoft-com:vml" xmlns:wp14="http://schemas.microsoft.com/office/word/2010/wordprocessingDrawing" xmlns:wp="http://schemas.openxmlformats.org/drawingml/2006/wordprocessingDrawing" xmlns:w="http://schemas.openxmlformats.org/wordprocessingml/2006/main" xmlns:w14="http://schemas.microsoft.com/office/word/2010/wordml" xmlns:w15="http://schemas.microsoft.com/office/word/2012/wordml" xmlns:w10="urn:schemas-microsoft-com:office:word" xmlns:wpg="http://schemas.microsoft.com/office/word/2010/wordprocessingGroup" xmlns:wpi="http://schemas.microsoft.com/office/word/2010/wordprocessingInk" xmlns:wne="http://schemas.microsoft.com/office/word/2006/wordml" xmlns:wps="http://schemas.microsoft.com/office/word/2010/wordprocessingShape" xmlns:wpsCustomData="http://www.wps.cn/officeDocument/2013/wpsCustomData" mc:Ignorable="w14 w15 wp14">
-  <w:footnote w:type="separator" w:id="0">
-    <w:p>
-      <w:pPr>
-        <w:spacing w:before="0" w:after="0" w:line="259" w:lineRule="auto"/>
+<w:footnotes xmlns:wpc="http://schemas.microsoft.com/office/word/2010/wordprocessingCanvas" xmlns:cx="http://schemas.microsoft.com/office/drawing/2014/chartex" xmlns:cx1="http://schemas.microsoft.com/office/drawing/2015/9/8/chartex" xmlns:cx2="http://schemas.microsoft.com/office/drawing/2015/10/21/chartex" xmlns:cx3="http://schemas.microsoft.com/office/drawing/2016/5/9/chartex" xmlns:cx4="http://schemas.microsoft.com/office/drawing/2016/5/10/chartex" xmlns:cx5="http://schemas.microsoft.com/office/drawing/2016/5/11/chartex" xmlns:cx6="http://schemas.microsoft.com/office/drawing/2016/5/12/chartex" xmlns:cx7="http://schemas.microsoft.com/office/drawing/2016/5/13/chartex" xmlns:cx8="http://schemas.microsoft.com/office/drawing/2016/5/14/chartex" xmlns:mc="http://schemas.openxmlformats.org/markup-compatibility/2006" xmlns:aink="http://schemas.microsoft.com/office/drawing/2016/ink" xmlns:am3d="http://schemas.microsoft.com/office/drawing/2017/model3d" xmlns:o="urn:schemas-microsoft-com:office:office" xmlns:r="http://schemas.openxmlformats.org/officeDocument/2006/relationships" xmlns:m="http://schemas.openxmlformats.org/officeDocument/2006/math" xmlns:v="urn:schemas-microsoft-com:vml" xmlns:wp14="http://schemas.microsoft.com/office/word/2010/wordprocessingDrawing" xmlns:wp="http://schemas.openxmlformats.org/drawingml/2006/wordprocessingDrawing" xmlns:w10="urn:schemas-microsoft-com:office:word" xmlns:w="http://schemas.openxmlformats.org/wordprocessingml/2006/main" xmlns:w14="http://schemas.microsoft.com/office/word/2010/wordml" xmlns:w15="http://schemas.microsoft.com/office/word/2012/wordml" xmlns:w16cex="http://schemas.microsoft.com/office/word/2018/wordml/cex" xmlns:w16cid="http://schemas.microsoft.com/office/word/2016/wordml/cid" xmlns:w16="http://schemas.microsoft.com/office/word/2018/wordml" xmlns:w16se="http://schemas.microsoft.com/office/word/2015/wordml/symex" xmlns:wpg="http://schemas.microsoft.com/office/word/2010/wordprocessingGroup" xmlns:wpi="http://schemas.microsoft.com/office/word/2010/wordprocessingInk" xmlns:wne="http://schemas.microsoft.com/office/word/2006/wordml" xmlns:wps="http://schemas.microsoft.com/office/word/2010/wordprocessingShape" mc:Ignorable="w14 w15 w16se w16cid w16 w16cex wp14">
+  <w:footnote w:type="separator" w:id="-1">
+    <w:p>
+      <w:pPr>
+        <w:spacing w:after="0"/>
       </w:pPr>
       <w:r>
         <w:separator/>
       </w:r>
     </w:p>
   </w:footnote>
-  <w:footnote w:type="continuationSeparator" w:id="1">
-    <w:p>
-      <w:pPr>
-        <w:spacing w:before="0" w:after="0" w:line="259" w:lineRule="auto"/>
+  <w:footnote w:type="continuationSeparator" w:id="0">
+    <w:p>
+      <w:pPr>
+        <w:spacing w:after="0"/>
       </w:pPr>
       <w:r>
         <w:continuationSeparator/>
@@ -841,12 +896,12 @@
 </file>
 
 <file path=word/numbering.xml><?xml version="1.0" encoding="utf-8"?>
-<w:numbering xmlns:wpc="http://schemas.microsoft.com/office/word/2010/wordprocessingCanvas" xmlns:mc="http://schemas.openxmlformats.org/markup-compatibility/2006" xmlns:o="urn:schemas-microsoft-com:office:office" xmlns:r="http://schemas.openxmlformats.org/officeDocument/2006/relationships" xmlns:m="http://schemas.openxmlformats.org/officeDocument/2006/math" xmlns:v="urn:schemas-microsoft-com:vml" xmlns:wp14="http://schemas.microsoft.com/office/word/2010/wordprocessingDrawing" xmlns:wp="http://schemas.openxmlformats.org/drawingml/2006/wordprocessingDrawing" xmlns:w10="urn:schemas-microsoft-com:office:word" xmlns:w="http://schemas.openxmlformats.org/wordprocessingml/2006/main" xmlns:w14="http://schemas.microsoft.com/office/word/2010/wordml" xmlns:wpg="http://schemas.microsoft.com/office/word/2010/wordprocessingGroup" xmlns:wpi="http://schemas.microsoft.com/office/word/2010/wordprocessingInk" xmlns:wne="http://schemas.microsoft.com/office/word/2006/wordml" xmlns:wps="http://schemas.microsoft.com/office/word/2010/wordprocessingShape" xmlns:wpsCustomData="http://www.wps.cn/officeDocument/2013/wpsCustomData" mc:Ignorable="w14 wp14">
-  <w:abstractNum w:abstractNumId="0">
+<w:numbering xmlns:wpc="http://schemas.microsoft.com/office/word/2010/wordprocessingCanvas" xmlns:cx="http://schemas.microsoft.com/office/drawing/2014/chartex" xmlns:cx1="http://schemas.microsoft.com/office/drawing/2015/9/8/chartex" xmlns:cx2="http://schemas.microsoft.com/office/drawing/2015/10/21/chartex" xmlns:cx3="http://schemas.microsoft.com/office/drawing/2016/5/9/chartex" xmlns:cx4="http://schemas.microsoft.com/office/drawing/2016/5/10/chartex" xmlns:cx5="http://schemas.microsoft.com/office/drawing/2016/5/11/chartex" xmlns:cx6="http://schemas.microsoft.com/office/drawing/2016/5/12/chartex" xmlns:cx7="http://schemas.microsoft.com/office/drawing/2016/5/13/chartex" xmlns:cx8="http://schemas.microsoft.com/office/drawing/2016/5/14/chartex" xmlns:mc="http://schemas.openxmlformats.org/markup-compatibility/2006" xmlns:aink="http://schemas.microsoft.com/office/drawing/2016/ink" xmlns:am3d="http://schemas.microsoft.com/office/drawing/2017/model3d" xmlns:o="urn:schemas-microsoft-com:office:office" xmlns:r="http://schemas.openxmlformats.org/officeDocument/2006/relationships" xmlns:m="http://schemas.openxmlformats.org/officeDocument/2006/math" xmlns:v="urn:schemas-microsoft-com:vml" xmlns:wp14="http://schemas.microsoft.com/office/word/2010/wordprocessingDrawing" xmlns:wp="http://schemas.openxmlformats.org/drawingml/2006/wordprocessingDrawing" xmlns:w10="urn:schemas-microsoft-com:office:word" xmlns:w="http://schemas.openxmlformats.org/wordprocessingml/2006/main" xmlns:w14="http://schemas.microsoft.com/office/word/2010/wordml" xmlns:w15="http://schemas.microsoft.com/office/word/2012/wordml" xmlns:w16cex="http://schemas.microsoft.com/office/word/2018/wordml/cex" xmlns:w16cid="http://schemas.microsoft.com/office/word/2016/wordml/cid" xmlns:w16="http://schemas.microsoft.com/office/word/2018/wordml" xmlns:w16se="http://schemas.microsoft.com/office/word/2015/wordml/symex" xmlns:wpg="http://schemas.microsoft.com/office/word/2010/wordprocessingGroup" xmlns:wpi="http://schemas.microsoft.com/office/word/2010/wordprocessingInk" xmlns:wne="http://schemas.microsoft.com/office/word/2006/wordml" xmlns:wps="http://schemas.microsoft.com/office/word/2010/wordprocessingShape" mc:Ignorable="w14 w15 w16se w16cid w16 w16cex wp14">
+  <w:abstractNum w:abstractNumId="0" w15:restartNumberingAfterBreak="0">
     <w:nsid w:val="04E44846"/>
     <w:multiLevelType w:val="multilevel"/>
     <w:tmpl w:val="04E44846"/>
-    <w:lvl w:ilvl="0" w:tentative="0">
+    <w:lvl w:ilvl="0">
       <w:start w:val="1"/>
       <w:numFmt w:val="decimal"/>
       <w:lvlText w:val="%1."/>
@@ -855,7 +910,7 @@
         <w:ind w:left="620" w:hanging="360"/>
       </w:pPr>
     </w:lvl>
-    <w:lvl w:ilvl="1" w:tentative="0">
+    <w:lvl w:ilvl="1">
       <w:start w:val="1"/>
       <w:numFmt w:val="decimal"/>
       <w:lvlText w:val="%1.%2."/>
@@ -864,7 +919,7 @@
         <w:ind w:left="692" w:hanging="432"/>
       </w:pPr>
     </w:lvl>
-    <w:lvl w:ilvl="2" w:tentative="0">
+    <w:lvl w:ilvl="2">
       <w:start w:val="1"/>
       <w:numFmt w:val="decimal"/>
       <w:lvlText w:val="%1.%2.%3."/>
@@ -873,7 +928,7 @@
         <w:ind w:left="1484" w:hanging="504"/>
       </w:pPr>
     </w:lvl>
-    <w:lvl w:ilvl="3" w:tentative="0">
+    <w:lvl w:ilvl="3">
       <w:start w:val="1"/>
       <w:numFmt w:val="decimal"/>
       <w:lvlText w:val="%1.%2.%3.%4."/>
@@ -882,7 +937,7 @@
         <w:ind w:left="1988" w:hanging="648"/>
       </w:pPr>
     </w:lvl>
-    <w:lvl w:ilvl="4" w:tentative="0">
+    <w:lvl w:ilvl="4">
       <w:start w:val="1"/>
       <w:numFmt w:val="decimal"/>
       <w:lvlText w:val="%1.%2.%3.%4.%5."/>
@@ -891,7 +946,7 @@
         <w:ind w:left="2492" w:hanging="792"/>
       </w:pPr>
     </w:lvl>
-    <w:lvl w:ilvl="5" w:tentative="0">
+    <w:lvl w:ilvl="5">
       <w:start w:val="1"/>
       <w:numFmt w:val="decimal"/>
       <w:lvlText w:val="%1.%2.%3.%4.%5.%6."/>
@@ -900,7 +955,7 @@
         <w:ind w:left="2996" w:hanging="936"/>
       </w:pPr>
     </w:lvl>
-    <w:lvl w:ilvl="6" w:tentative="0">
+    <w:lvl w:ilvl="6">
       <w:start w:val="1"/>
       <w:numFmt w:val="decimal"/>
       <w:lvlText w:val="%1.%2.%3.%4.%5.%6.%7."/>
@@ -909,7 +964,7 @@
         <w:ind w:left="3500" w:hanging="1080"/>
       </w:pPr>
     </w:lvl>
-    <w:lvl w:ilvl="7" w:tentative="0">
+    <w:lvl w:ilvl="7">
       <w:start w:val="1"/>
       <w:numFmt w:val="decimal"/>
       <w:lvlText w:val="%1.%2.%3.%4.%5.%6.%7.%8."/>
@@ -918,7 +973,7 @@
         <w:ind w:left="4004" w:hanging="1224"/>
       </w:pPr>
     </w:lvl>
-    <w:lvl w:ilvl="8" w:tentative="0">
+    <w:lvl w:ilvl="8">
       <w:start w:val="1"/>
       <w:numFmt w:val="decimal"/>
       <w:lvlText w:val="%1.%2.%3.%4.%5.%6.%7.%8.%9."/>
@@ -935,194 +990,416 @@
 </file>
 
 <file path=word/styles.xml><?xml version="1.0" encoding="utf-8"?>
-<w:styles xmlns:mc="http://schemas.openxmlformats.org/markup-compatibility/2006" xmlns:o="urn:schemas-microsoft-com:office:office" xmlns:r="http://schemas.openxmlformats.org/officeDocument/2006/relationships" xmlns:m="http://schemas.openxmlformats.org/officeDocument/2006/math" xmlns:v="urn:schemas-microsoft-com:vml" xmlns:w="http://schemas.openxmlformats.org/wordprocessingml/2006/main" xmlns:w14="http://schemas.microsoft.com/office/word/2010/wordml" xmlns:w10="urn:schemas-microsoft-com:office:word" xmlns:sl="http://schemas.openxmlformats.org/schemaLibrary/2006/main" xmlns:wpsCustomData="http://www.wps.cn/officeDocument/2013/wpsCustomData" mc:Ignorable="w14">
+<w:styles xmlns:mc="http://schemas.openxmlformats.org/markup-compatibility/2006" xmlns:r="http://schemas.openxmlformats.org/officeDocument/2006/relationships" xmlns:w="http://schemas.openxmlformats.org/wordprocessingml/2006/main" xmlns:w14="http://schemas.microsoft.com/office/word/2010/wordml" xmlns:w15="http://schemas.microsoft.com/office/word/2012/wordml" xmlns:w16cex="http://schemas.microsoft.com/office/word/2018/wordml/cex" xmlns:w16cid="http://schemas.microsoft.com/office/word/2016/wordml/cid" xmlns:w16="http://schemas.microsoft.com/office/word/2018/wordml" xmlns:w16se="http://schemas.microsoft.com/office/word/2015/wordml/symex" mc:Ignorable="w14 w15 w16se w16cid w16 w16cex">
   <w:docDefaults>
     <w:rPrDefault>
       <w:rPr>
-        <w:rFonts w:ascii="Times New Roman" w:hAnsi="Times New Roman" w:eastAsiaTheme="minorHAnsi" w:cstheme="minorBidi"/>
+        <w:rFonts w:ascii="Times New Roman" w:eastAsiaTheme="minorHAnsi" w:hAnsi="Times New Roman" w:cstheme="minorBidi"/>
+        <w:lang w:val="ru-RU" w:eastAsia="ru-RU" w:bidi="ar-SA"/>
       </w:rPr>
     </w:rPrDefault>
     <w:pPrDefault/>
   </w:docDefaults>
-  <w:latentStyles w:count="260" w:defQFormat="0" w:defUnhideWhenUsed="1" w:defSemiHidden="1" w:defUIPriority="99" w:defLockedState="0">
-    <w:lsdException w:qFormat="1" w:unhideWhenUsed="0" w:uiPriority="0" w:semiHidden="0" w:name="Normal"/>
-    <w:lsdException w:qFormat="1" w:unhideWhenUsed="0" w:uiPriority="9" w:semiHidden="0" w:name="heading 1"/>
-    <w:lsdException w:qFormat="1" w:uiPriority="9" w:name="heading 2"/>
-    <w:lsdException w:qFormat="1" w:uiPriority="9" w:name="heading 3"/>
-    <w:lsdException w:qFormat="1" w:uiPriority="9" w:name="heading 4"/>
-    <w:lsdException w:qFormat="1" w:uiPriority="9" w:name="heading 5"/>
-    <w:lsdException w:qFormat="1" w:uiPriority="9" w:name="heading 6"/>
-    <w:lsdException w:qFormat="1" w:uiPriority="9" w:name="heading 7"/>
-    <w:lsdException w:qFormat="1" w:uiPriority="9" w:name="heading 8"/>
-    <w:lsdException w:qFormat="1" w:uiPriority="9" w:name="heading 9"/>
-    <w:lsdException w:uiPriority="99" w:name="index 1"/>
-    <w:lsdException w:uiPriority="99" w:name="index 2"/>
-    <w:lsdException w:uiPriority="99" w:name="index 3"/>
-    <w:lsdException w:uiPriority="99" w:name="index 4"/>
-    <w:lsdException w:uiPriority="99" w:name="index 5"/>
-    <w:lsdException w:uiPriority="99" w:name="index 6"/>
-    <w:lsdException w:uiPriority="99" w:name="index 7"/>
-    <w:lsdException w:uiPriority="99" w:name="index 8"/>
-    <w:lsdException w:uiPriority="99" w:name="index 9"/>
-    <w:lsdException w:uiPriority="39" w:name="toc 1"/>
-    <w:lsdException w:uiPriority="39" w:name="toc 2"/>
-    <w:lsdException w:uiPriority="39" w:name="toc 3"/>
-    <w:lsdException w:uiPriority="39" w:name="toc 4"/>
-    <w:lsdException w:uiPriority="39" w:name="toc 5"/>
-    <w:lsdException w:uiPriority="39" w:name="toc 6"/>
-    <w:lsdException w:uiPriority="39" w:name="toc 7"/>
-    <w:lsdException w:uiPriority="39" w:name="toc 8"/>
-    <w:lsdException w:uiPriority="39" w:name="toc 9"/>
-    <w:lsdException w:uiPriority="99" w:name="Normal Indent"/>
-    <w:lsdException w:uiPriority="99" w:name="footnote text"/>
-    <w:lsdException w:uiPriority="99" w:name="annotation text"/>
-    <w:lsdException w:uiPriority="99" w:name="header"/>
-    <w:lsdException w:uiPriority="99" w:name="footer"/>
-    <w:lsdException w:uiPriority="99" w:name="index heading"/>
-    <w:lsdException w:qFormat="1" w:uiPriority="35" w:name="caption"/>
-    <w:lsdException w:uiPriority="99" w:name="table of figures"/>
-    <w:lsdException w:uiPriority="99" w:name="envelope address"/>
-    <w:lsdException w:uiPriority="99" w:name="envelope return"/>
-    <w:lsdException w:uiPriority="99" w:name="footnote reference"/>
-    <w:lsdException w:uiPriority="99" w:name="annotation reference"/>
-    <w:lsdException w:uiPriority="99" w:name="line number"/>
-    <w:lsdException w:uiPriority="99" w:name="page number"/>
-    <w:lsdException w:uiPriority="99" w:name="endnote reference"/>
-    <w:lsdException w:uiPriority="99" w:name="endnote text"/>
-    <w:lsdException w:uiPriority="99" w:name="table of authorities"/>
-    <w:lsdException w:uiPriority="99" w:name="macro"/>
-    <w:lsdException w:uiPriority="99" w:name="toa heading"/>
-    <w:lsdException w:uiPriority="99" w:name="List"/>
-    <w:lsdException w:uiPriority="99" w:name="List Bullet"/>
-    <w:lsdException w:uiPriority="99" w:name="List Number"/>
-    <w:lsdException w:uiPriority="99" w:name="List 2"/>
-    <w:lsdException w:uiPriority="99" w:name="List 3"/>
-    <w:lsdException w:uiPriority="99" w:name="List 4"/>
-    <w:lsdException w:uiPriority="99" w:name="List 5"/>
-    <w:lsdException w:uiPriority="99" w:name="List Bullet 2"/>
-    <w:lsdException w:uiPriority="99" w:name="List Bullet 3"/>
-    <w:lsdException w:uiPriority="99" w:name="List Bullet 4"/>
-    <w:lsdException w:uiPriority="99" w:name="List Bullet 5"/>
-    <w:lsdException w:uiPriority="99" w:name="List Number 2"/>
-    <w:lsdException w:uiPriority="99" w:name="List Number 3"/>
-    <w:lsdException w:uiPriority="99" w:name="List Number 4"/>
-    <w:lsdException w:uiPriority="99" w:name="List Number 5"/>
-    <w:lsdException w:qFormat="1" w:unhideWhenUsed="0" w:uiPriority="10" w:semiHidden="0" w:name="Title"/>
-    <w:lsdException w:uiPriority="99" w:name="Closing"/>
-    <w:lsdException w:uiPriority="99" w:name="Signature"/>
-    <w:lsdException w:uiPriority="1" w:name="Default Paragraph Font"/>
-    <w:lsdException w:uiPriority="99" w:name="Body Text"/>
-    <w:lsdException w:uiPriority="99" w:name="Body Text Indent"/>
-    <w:lsdException w:uiPriority="99" w:name="List Continue"/>
-    <w:lsdException w:uiPriority="99" w:name="List Continue 2"/>
-    <w:lsdException w:uiPriority="99" w:name="List Continue 3"/>
-    <w:lsdException w:uiPriority="99" w:name="List Continue 4"/>
-    <w:lsdException w:uiPriority="99" w:name="List Continue 5"/>
-    <w:lsdException w:uiPriority="99" w:name="Message Header"/>
-    <w:lsdException w:qFormat="1" w:unhideWhenUsed="0" w:uiPriority="11" w:semiHidden="0" w:name="Subtitle"/>
-    <w:lsdException w:uiPriority="99" w:name="Salutation"/>
-    <w:lsdException w:uiPriority="99" w:name="Date"/>
-    <w:lsdException w:uiPriority="99" w:name="Body Text First Indent"/>
-    <w:lsdException w:uiPriority="99" w:name="Body Text First Indent 2"/>
-    <w:lsdException w:uiPriority="99" w:name="Note Heading"/>
-    <w:lsdException w:uiPriority="99" w:name="Body Text 2"/>
-    <w:lsdException w:uiPriority="99" w:name="Body Text 3"/>
-    <w:lsdException w:uiPriority="99" w:name="Body Text Indent 2"/>
-    <w:lsdException w:uiPriority="99" w:name="Body Text Indent 3"/>
-    <w:lsdException w:uiPriority="99" w:name="Block Text"/>
-    <w:lsdException w:uiPriority="99" w:name="Hyperlink"/>
-    <w:lsdException w:uiPriority="99" w:name="FollowedHyperlink"/>
-    <w:lsdException w:qFormat="1" w:unhideWhenUsed="0" w:uiPriority="22" w:semiHidden="0" w:name="Strong"/>
-    <w:lsdException w:qFormat="1" w:unhideWhenUsed="0" w:uiPriority="20" w:semiHidden="0" w:name="Emphasis"/>
-    <w:lsdException w:uiPriority="99" w:name="Document Map"/>
-    <w:lsdException w:uiPriority="99" w:name="Plain Text"/>
-    <w:lsdException w:uiPriority="99" w:name="E-mail Signature"/>
-    <w:lsdException w:uiPriority="99" w:name="Normal (Web)"/>
-    <w:lsdException w:uiPriority="99" w:name="HTML Acronym"/>
-    <w:lsdException w:uiPriority="99" w:name="HTML Address"/>
-    <w:lsdException w:uiPriority="99" w:name="HTML Cite"/>
-    <w:lsdException w:uiPriority="99" w:name="HTML Code"/>
-    <w:lsdException w:uiPriority="99" w:name="HTML Definition"/>
-    <w:lsdException w:uiPriority="99" w:name="HTML Keyboard"/>
-    <w:lsdException w:uiPriority="99" w:name="HTML Preformatted"/>
-    <w:lsdException w:uiPriority="99" w:name="HTML Sample"/>
-    <w:lsdException w:uiPriority="99" w:name="HTML Typewriter"/>
-    <w:lsdException w:uiPriority="99" w:name="HTML Variable"/>
-    <w:lsdException w:uiPriority="99" w:name="Normal Table"/>
-    <w:lsdException w:uiPriority="99" w:name="annotation subject"/>
-    <w:lsdException w:uiPriority="99" w:name="Table Simple 1"/>
-    <w:lsdException w:uiPriority="99" w:name="Table Simple 2"/>
-    <w:lsdException w:uiPriority="99" w:name="Table Simple 3"/>
-    <w:lsdException w:uiPriority="99" w:name="Table Classic 1"/>
-    <w:lsdException w:uiPriority="99" w:name="Table Classic 2"/>
-    <w:lsdException w:uiPriority="99" w:name="Table Classic 3"/>
-    <w:lsdException w:uiPriority="99" w:name="Table Classic 4"/>
-    <w:lsdException w:uiPriority="99" w:name="Table Colorful 1"/>
-    <w:lsdException w:uiPriority="99" w:name="Table Colorful 2"/>
-    <w:lsdException w:uiPriority="99" w:name="Table Colorful 3"/>
-    <w:lsdException w:uiPriority="99" w:name="Table Columns 1"/>
-    <w:lsdException w:uiPriority="99" w:name="Table Columns 2"/>
-    <w:lsdException w:uiPriority="99" w:name="Table Columns 3"/>
-    <w:lsdException w:uiPriority="99" w:name="Table Columns 4"/>
-    <w:lsdException w:uiPriority="99" w:name="Table Columns 5"/>
-    <w:lsdException w:uiPriority="99" w:name="Table Grid 1"/>
-    <w:lsdException w:uiPriority="99" w:name="Table Grid 2"/>
-    <w:lsdException w:uiPriority="99" w:name="Table Grid 3"/>
-    <w:lsdException w:uiPriority="99" w:name="Table Grid 4"/>
-    <w:lsdException w:uiPriority="99" w:name="Table Grid 5"/>
-    <w:lsdException w:uiPriority="99" w:name="Table Grid 6"/>
-    <w:lsdException w:uiPriority="99" w:name="Table Grid 7"/>
-    <w:lsdException w:uiPriority="99" w:name="Table Grid 8"/>
-    <w:lsdException w:uiPriority="99" w:name="Table List 1"/>
-    <w:lsdException w:uiPriority="99" w:name="Table List 2"/>
-    <w:lsdException w:uiPriority="99" w:name="Table List 3"/>
-    <w:lsdException w:uiPriority="99" w:name="Table List 4"/>
-    <w:lsdException w:uiPriority="99" w:name="Table List 5"/>
-    <w:lsdException w:uiPriority="99" w:name="Table List 6"/>
-    <w:lsdException w:uiPriority="99" w:name="Table List 7"/>
-    <w:lsdException w:uiPriority="99" w:name="Table List 8"/>
-    <w:lsdException w:uiPriority="99" w:name="Table 3D effects 1"/>
-    <w:lsdException w:uiPriority="99" w:name="Table 3D effects 2"/>
-    <w:lsdException w:uiPriority="99" w:name="Table 3D effects 3"/>
-    <w:lsdException w:uiPriority="99" w:name="Table Contemporary"/>
-    <w:lsdException w:uiPriority="99" w:name="Table Elegant"/>
-    <w:lsdException w:uiPriority="99" w:name="Table Professional"/>
-    <w:lsdException w:uiPriority="99" w:name="Table Subtle 1"/>
-    <w:lsdException w:uiPriority="99" w:name="Table Subtle 2"/>
-    <w:lsdException w:uiPriority="99" w:name="Table Web 1"/>
-    <w:lsdException w:uiPriority="99" w:name="Table Web 2"/>
-    <w:lsdException w:uiPriority="99" w:name="Table Web 3"/>
-    <w:lsdException w:uiPriority="99" w:name="Balloon Text"/>
-    <w:lsdException w:unhideWhenUsed="0" w:uiPriority="39" w:semiHidden="0" w:name="Table Grid"/>
-    <w:lsdException w:uiPriority="99" w:name="Table Theme"/>
-    <w:lsdException w:qFormat="1" w:unhideWhenUsed="0" w:uiPriority="34" w:semiHidden="0" w:name="List Paragraph"/>
+  <w:latentStyles w:defLockedState="0" w:defUIPriority="99" w:defSemiHidden="0" w:defUnhideWhenUsed="0" w:defQFormat="0" w:count="376">
+    <w:lsdException w:name="Normal" w:uiPriority="0" w:qFormat="1"/>
+    <w:lsdException w:name="heading 1" w:uiPriority="9" w:qFormat="1"/>
+    <w:lsdException w:name="heading 2" w:semiHidden="1" w:uiPriority="9" w:unhideWhenUsed="1" w:qFormat="1"/>
+    <w:lsdException w:name="heading 3" w:semiHidden="1" w:uiPriority="9" w:unhideWhenUsed="1" w:qFormat="1"/>
+    <w:lsdException w:name="heading 4" w:semiHidden="1" w:uiPriority="9" w:unhideWhenUsed="1" w:qFormat="1"/>
+    <w:lsdException w:name="heading 5" w:semiHidden="1" w:uiPriority="9" w:unhideWhenUsed="1" w:qFormat="1"/>
+    <w:lsdException w:name="heading 6" w:semiHidden="1" w:uiPriority="9" w:unhideWhenUsed="1" w:qFormat="1"/>
+    <w:lsdException w:name="heading 7" w:semiHidden="1" w:uiPriority="9" w:unhideWhenUsed="1" w:qFormat="1"/>
+    <w:lsdException w:name="heading 8" w:semiHidden="1" w:uiPriority="9" w:unhideWhenUsed="1" w:qFormat="1"/>
+    <w:lsdException w:name="heading 9" w:semiHidden="1" w:uiPriority="9" w:unhideWhenUsed="1" w:qFormat="1"/>
+    <w:lsdException w:name="index 1" w:semiHidden="1" w:unhideWhenUsed="1"/>
+    <w:lsdException w:name="index 2" w:semiHidden="1" w:unhideWhenUsed="1"/>
+    <w:lsdException w:name="index 3" w:semiHidden="1" w:unhideWhenUsed="1"/>
+    <w:lsdException w:name="index 4" w:semiHidden="1" w:unhideWhenUsed="1"/>
+    <w:lsdException w:name="index 5" w:semiHidden="1" w:unhideWhenUsed="1"/>
+    <w:lsdException w:name="index 6" w:semiHidden="1" w:unhideWhenUsed="1"/>
+    <w:lsdException w:name="index 7" w:semiHidden="1" w:unhideWhenUsed="1"/>
+    <w:lsdException w:name="index 8" w:semiHidden="1" w:unhideWhenUsed="1"/>
+    <w:lsdException w:name="index 9" w:semiHidden="1" w:unhideWhenUsed="1"/>
+    <w:lsdException w:name="toc 1" w:semiHidden="1" w:uiPriority="39" w:unhideWhenUsed="1"/>
+    <w:lsdException w:name="toc 2" w:semiHidden="1" w:uiPriority="39" w:unhideWhenUsed="1"/>
+    <w:lsdException w:name="toc 3" w:semiHidden="1" w:uiPriority="39" w:unhideWhenUsed="1"/>
+    <w:lsdException w:name="toc 4" w:semiHidden="1" w:uiPriority="39" w:unhideWhenUsed="1"/>
+    <w:lsdException w:name="toc 5" w:semiHidden="1" w:uiPriority="39" w:unhideWhenUsed="1"/>
+    <w:lsdException w:name="toc 6" w:semiHidden="1" w:uiPriority="39" w:unhideWhenUsed="1"/>
+    <w:lsdException w:name="toc 7" w:semiHidden="1" w:uiPriority="39" w:unhideWhenUsed="1"/>
+    <w:lsdException w:name="toc 8" w:semiHidden="1" w:uiPriority="39" w:unhideWhenUsed="1"/>
+    <w:lsdException w:name="toc 9" w:semiHidden="1" w:uiPriority="39" w:unhideWhenUsed="1"/>
+    <w:lsdException w:name="Normal Indent" w:semiHidden="1" w:unhideWhenUsed="1"/>
+    <w:lsdException w:name="footnote text" w:semiHidden="1" w:unhideWhenUsed="1"/>
+    <w:lsdException w:name="annotation text" w:semiHidden="1" w:unhideWhenUsed="1"/>
+    <w:lsdException w:name="header" w:semiHidden="1" w:unhideWhenUsed="1"/>
+    <w:lsdException w:name="footer" w:semiHidden="1" w:unhideWhenUsed="1"/>
+    <w:lsdException w:name="index heading" w:semiHidden="1" w:unhideWhenUsed="1"/>
+    <w:lsdException w:name="caption" w:semiHidden="1" w:uiPriority="35" w:unhideWhenUsed="1" w:qFormat="1"/>
+    <w:lsdException w:name="table of figures" w:semiHidden="1" w:unhideWhenUsed="1"/>
+    <w:lsdException w:name="envelope address" w:semiHidden="1" w:unhideWhenUsed="1"/>
+    <w:lsdException w:name="envelope return" w:semiHidden="1" w:unhideWhenUsed="1"/>
+    <w:lsdException w:name="footnote reference" w:semiHidden="1" w:unhideWhenUsed="1"/>
+    <w:lsdException w:name="annotation reference" w:semiHidden="1" w:unhideWhenUsed="1"/>
+    <w:lsdException w:name="line number" w:semiHidden="1" w:unhideWhenUsed="1"/>
+    <w:lsdException w:name="page number" w:semiHidden="1" w:unhideWhenUsed="1"/>
+    <w:lsdException w:name="endnote reference" w:semiHidden="1" w:unhideWhenUsed="1"/>
+    <w:lsdException w:name="endnote text" w:semiHidden="1" w:unhideWhenUsed="1"/>
+    <w:lsdException w:name="table of authorities" w:semiHidden="1" w:unhideWhenUsed="1"/>
+    <w:lsdException w:name="macro" w:semiHidden="1" w:unhideWhenUsed="1"/>
+    <w:lsdException w:name="toa heading" w:semiHidden="1" w:unhideWhenUsed="1"/>
+    <w:lsdException w:name="List" w:semiHidden="1" w:unhideWhenUsed="1"/>
+    <w:lsdException w:name="List Bullet" w:semiHidden="1" w:unhideWhenUsed="1"/>
+    <w:lsdException w:name="List Number" w:semiHidden="1" w:unhideWhenUsed="1"/>
+    <w:lsdException w:name="List 2" w:semiHidden="1" w:unhideWhenUsed="1"/>
+    <w:lsdException w:name="List 3" w:semiHidden="1" w:unhideWhenUsed="1"/>
+    <w:lsdException w:name="List 4" w:semiHidden="1" w:unhideWhenUsed="1"/>
+    <w:lsdException w:name="List 5" w:semiHidden="1" w:unhideWhenUsed="1"/>
+    <w:lsdException w:name="List Bullet 2" w:semiHidden="1" w:unhideWhenUsed="1"/>
+    <w:lsdException w:name="List Bullet 3" w:semiHidden="1" w:unhideWhenUsed="1"/>
+    <w:lsdException w:name="List Bullet 4" w:semiHidden="1" w:unhideWhenUsed="1"/>
+    <w:lsdException w:name="List Bullet 5" w:semiHidden="1" w:unhideWhenUsed="1"/>
+    <w:lsdException w:name="List Number 2" w:semiHidden="1" w:unhideWhenUsed="1"/>
+    <w:lsdException w:name="List Number 3" w:semiHidden="1" w:unhideWhenUsed="1"/>
+    <w:lsdException w:name="List Number 4" w:semiHidden="1" w:unhideWhenUsed="1"/>
+    <w:lsdException w:name="List Number 5" w:semiHidden="1" w:unhideWhenUsed="1"/>
+    <w:lsdException w:name="Title" w:uiPriority="10" w:qFormat="1"/>
+    <w:lsdException w:name="Closing" w:semiHidden="1" w:unhideWhenUsed="1"/>
+    <w:lsdException w:name="Signature" w:semiHidden="1" w:unhideWhenUsed="1"/>
+    <w:lsdException w:name="Default Paragraph Font" w:semiHidden="1" w:uiPriority="1" w:unhideWhenUsed="1"/>
+    <w:lsdException w:name="Body Text" w:semiHidden="1" w:unhideWhenUsed="1"/>
+    <w:lsdException w:name="Body Text Indent" w:semiHidden="1" w:unhideWhenUsed="1"/>
+    <w:lsdException w:name="List Continue" w:semiHidden="1" w:unhideWhenUsed="1"/>
+    <w:lsdException w:name="List Continue 2" w:semiHidden="1" w:unhideWhenUsed="1"/>
+    <w:lsdException w:name="List Continue 3" w:semiHidden="1" w:unhideWhenUsed="1"/>
+    <w:lsdException w:name="List Continue 4" w:semiHidden="1" w:unhideWhenUsed="1"/>
+    <w:lsdException w:name="List Continue 5" w:semiHidden="1" w:unhideWhenUsed="1"/>
+    <w:lsdException w:name="Message Header" w:semiHidden="1" w:unhideWhenUsed="1"/>
+    <w:lsdException w:name="Subtitle" w:uiPriority="11" w:qFormat="1"/>
+    <w:lsdException w:name="Salutation" w:semiHidden="1" w:unhideWhenUsed="1"/>
+    <w:lsdException w:name="Date" w:semiHidden="1" w:unhideWhenUsed="1"/>
+    <w:lsdException w:name="Body Text First Indent" w:semiHidden="1" w:unhideWhenUsed="1"/>
+    <w:lsdException w:name="Body Text First Indent 2" w:semiHidden="1" w:unhideWhenUsed="1"/>
+    <w:lsdException w:name="Note Heading" w:semiHidden="1" w:unhideWhenUsed="1"/>
+    <w:lsdException w:name="Body Text 2" w:semiHidden="1" w:unhideWhenUsed="1"/>
+    <w:lsdException w:name="Body Text 3" w:semiHidden="1" w:unhideWhenUsed="1"/>
+    <w:lsdException w:name="Body Text Indent 2" w:semiHidden="1" w:unhideWhenUsed="1"/>
+    <w:lsdException w:name="Body Text Indent 3" w:semiHidden="1" w:unhideWhenUsed="1"/>
+    <w:lsdException w:name="Block Text" w:semiHidden="1" w:unhideWhenUsed="1"/>
+    <w:lsdException w:name="Hyperlink" w:semiHidden="1" w:unhideWhenUsed="1"/>
+    <w:lsdException w:name="FollowedHyperlink" w:semiHidden="1" w:unhideWhenUsed="1"/>
+    <w:lsdException w:name="Strong" w:uiPriority="22" w:qFormat="1"/>
+    <w:lsdException w:name="Emphasis" w:uiPriority="20" w:qFormat="1"/>
+    <w:lsdException w:name="Document Map" w:semiHidden="1" w:unhideWhenUsed="1"/>
+    <w:lsdException w:name="Plain Text" w:semiHidden="1" w:unhideWhenUsed="1"/>
+    <w:lsdException w:name="E-mail Signature" w:semiHidden="1" w:unhideWhenUsed="1"/>
+    <w:lsdException w:name="HTML Top of Form" w:semiHidden="1" w:unhideWhenUsed="1"/>
+    <w:lsdException w:name="HTML Bottom of Form" w:semiHidden="1" w:unhideWhenUsed="1"/>
+    <w:lsdException w:name="Normal (Web)" w:semiHidden="1" w:unhideWhenUsed="1"/>
+    <w:lsdException w:name="HTML Acronym" w:semiHidden="1" w:unhideWhenUsed="1"/>
+    <w:lsdException w:name="HTML Address" w:semiHidden="1" w:unhideWhenUsed="1"/>
+    <w:lsdException w:name="HTML Cite" w:semiHidden="1" w:unhideWhenUsed="1"/>
+    <w:lsdException w:name="HTML Code" w:semiHidden="1" w:unhideWhenUsed="1"/>
+    <w:lsdException w:name="HTML Definition" w:semiHidden="1" w:unhideWhenUsed="1"/>
+    <w:lsdException w:name="HTML Keyboard" w:semiHidden="1" w:unhideWhenUsed="1"/>
+    <w:lsdException w:name="HTML Preformatted" w:semiHidden="1" w:unhideWhenUsed="1"/>
+    <w:lsdException w:name="HTML Sample" w:semiHidden="1" w:unhideWhenUsed="1"/>
+    <w:lsdException w:name="HTML Typewriter" w:semiHidden="1" w:unhideWhenUsed="1"/>
+    <w:lsdException w:name="HTML Variable" w:semiHidden="1" w:unhideWhenUsed="1"/>
+    <w:lsdException w:name="Normal Table" w:semiHidden="1" w:unhideWhenUsed="1"/>
+    <w:lsdException w:name="annotation subject" w:semiHidden="1" w:unhideWhenUsed="1"/>
+    <w:lsdException w:name="No List" w:semiHidden="1" w:unhideWhenUsed="1"/>
+    <w:lsdException w:name="Outline List 1" w:semiHidden="1" w:unhideWhenUsed="1"/>
+    <w:lsdException w:name="Outline List 2" w:semiHidden="1" w:unhideWhenUsed="1"/>
+    <w:lsdException w:name="Outline List 3" w:semiHidden="1" w:unhideWhenUsed="1"/>
+    <w:lsdException w:name="Table Simple 1" w:semiHidden="1" w:unhideWhenUsed="1"/>
+    <w:lsdException w:name="Table Simple 2" w:semiHidden="1" w:unhideWhenUsed="1"/>
+    <w:lsdException w:name="Table Simple 3" w:semiHidden="1" w:unhideWhenUsed="1"/>
+    <w:lsdException w:name="Table Classic 1" w:semiHidden="1" w:unhideWhenUsed="1"/>
+    <w:lsdException w:name="Table Classic 2" w:semiHidden="1" w:unhideWhenUsed="1"/>
+    <w:lsdException w:name="Table Classic 3" w:semiHidden="1" w:unhideWhenUsed="1"/>
+    <w:lsdException w:name="Table Classic 4" w:semiHidden="1" w:unhideWhenUsed="1"/>
+    <w:lsdException w:name="Table Colorful 1" w:semiHidden="1" w:unhideWhenUsed="1"/>
+    <w:lsdException w:name="Table Colorful 2" w:semiHidden="1" w:unhideWhenUsed="1"/>
+    <w:lsdException w:name="Table Colorful 3" w:semiHidden="1" w:unhideWhenUsed="1"/>
+    <w:lsdException w:name="Table Columns 1" w:semiHidden="1" w:unhideWhenUsed="1"/>
+    <w:lsdException w:name="Table Columns 2" w:semiHidden="1" w:unhideWhenUsed="1"/>
+    <w:lsdException w:name="Table Columns 3" w:semiHidden="1" w:unhideWhenUsed="1"/>
+    <w:lsdException w:name="Table Columns 4" w:semiHidden="1" w:unhideWhenUsed="1"/>
+    <w:lsdException w:name="Table Columns 5" w:semiHidden="1" w:unhideWhenUsed="1"/>
+    <w:lsdException w:name="Table Grid 1" w:semiHidden="1" w:unhideWhenUsed="1"/>
+    <w:lsdException w:name="Table Grid 2" w:semiHidden="1" w:unhideWhenUsed="1"/>
+    <w:lsdException w:name="Table Grid 3" w:semiHidden="1" w:unhideWhenUsed="1"/>
+    <w:lsdException w:name="Table Grid 4" w:semiHidden="1" w:unhideWhenUsed="1"/>
+    <w:lsdException w:name="Table Grid 5" w:semiHidden="1" w:unhideWhenUsed="1"/>
+    <w:lsdException w:name="Table Grid 6" w:semiHidden="1" w:unhideWhenUsed="1"/>
+    <w:lsdException w:name="Table Grid 7" w:semiHidden="1" w:unhideWhenUsed="1"/>
+    <w:lsdException w:name="Table Grid 8" w:semiHidden="1" w:unhideWhenUsed="1"/>
+    <w:lsdException w:name="Table List 1" w:semiHidden="1" w:unhideWhenUsed="1"/>
+    <w:lsdException w:name="Table List 2" w:semiHidden="1" w:unhideWhenUsed="1"/>
+    <w:lsdException w:name="Table List 3" w:semiHidden="1" w:unhideWhenUsed="1"/>
+    <w:lsdException w:name="Table List 4" w:semiHidden="1" w:unhideWhenUsed="1"/>
+    <w:lsdException w:name="Table List 5" w:semiHidden="1" w:unhideWhenUsed="1"/>
+    <w:lsdException w:name="Table List 6" w:semiHidden="1" w:unhideWhenUsed="1"/>
+    <w:lsdException w:name="Table List 7" w:semiHidden="1" w:unhideWhenUsed="1"/>
+    <w:lsdException w:name="Table List 8" w:semiHidden="1" w:unhideWhenUsed="1"/>
+    <w:lsdException w:name="Table 3D effects 1" w:semiHidden="1" w:unhideWhenUsed="1"/>
+    <w:lsdException w:name="Table 3D effects 2" w:semiHidden="1" w:unhideWhenUsed="1"/>
+    <w:lsdException w:name="Table 3D effects 3" w:semiHidden="1" w:unhideWhenUsed="1"/>
+    <w:lsdException w:name="Table Contemporary" w:semiHidden="1" w:unhideWhenUsed="1"/>
+    <w:lsdException w:name="Table Elegant" w:semiHidden="1" w:unhideWhenUsed="1"/>
+    <w:lsdException w:name="Table Professional" w:semiHidden="1" w:unhideWhenUsed="1"/>
+    <w:lsdException w:name="Table Subtle 1" w:semiHidden="1" w:unhideWhenUsed="1"/>
+    <w:lsdException w:name="Table Subtle 2" w:semiHidden="1" w:unhideWhenUsed="1"/>
+    <w:lsdException w:name="Table Web 1" w:semiHidden="1" w:unhideWhenUsed="1"/>
+    <w:lsdException w:name="Table Web 2" w:semiHidden="1" w:unhideWhenUsed="1"/>
+    <w:lsdException w:name="Table Web 3" w:semiHidden="1" w:unhideWhenUsed="1"/>
+    <w:lsdException w:name="Balloon Text" w:semiHidden="1" w:unhideWhenUsed="1"/>
+    <w:lsdException w:name="Table Grid" w:uiPriority="39"/>
+    <w:lsdException w:name="Table Theme" w:semiHidden="1" w:unhideWhenUsed="1"/>
+    <w:lsdException w:name="Placeholder Text" w:semiHidden="1"/>
+    <w:lsdException w:name="Light Shading"/>
+    <w:lsdException w:name="Light List"/>
+    <w:lsdException w:name="Light Grid"/>
+    <w:lsdException w:name="Medium Shading 1"/>
+    <w:lsdException w:name="Medium Shading 2"/>
+    <w:lsdException w:name="Medium List 1"/>
+    <w:lsdException w:name="Medium List 2"/>
+    <w:lsdException w:name="Medium Grid 1"/>
+    <w:lsdException w:name="Medium Grid 2"/>
+    <w:lsdException w:name="Medium Grid 3"/>
+    <w:lsdException w:name="Dark List"/>
+    <w:lsdException w:name="Colorful Shading"/>
+    <w:lsdException w:name="Colorful List"/>
+    <w:lsdException w:name="Colorful Grid"/>
+    <w:lsdException w:name="Light Shading Accent 1"/>
+    <w:lsdException w:name="Light List Accent 1"/>
+    <w:lsdException w:name="Light Grid Accent 1"/>
+    <w:lsdException w:name="Medium Shading 1 Accent 1"/>
+    <w:lsdException w:name="Medium Shading 2 Accent 1"/>
+    <w:lsdException w:name="Medium List 1 Accent 1"/>
+    <w:lsdException w:name="Revision" w:semiHidden="1"/>
+    <w:lsdException w:name="List Paragraph" w:uiPriority="34" w:qFormat="1"/>
+    <w:lsdException w:name="Medium List 2 Accent 1"/>
+    <w:lsdException w:name="Medium Grid 1 Accent 1"/>
+    <w:lsdException w:name="Medium Grid 2 Accent 1"/>
+    <w:lsdException w:name="Medium Grid 3 Accent 1"/>
+    <w:lsdException w:name="Dark List Accent 1"/>
+    <w:lsdException w:name="Colorful Shading Accent 1"/>
+    <w:lsdException w:name="Colorful List Accent 1"/>
+    <w:lsdException w:name="Colorful Grid Accent 1"/>
+    <w:lsdException w:name="Light Shading Accent 2"/>
+    <w:lsdException w:name="Light List Accent 2"/>
+    <w:lsdException w:name="Light Grid Accent 2"/>
+    <w:lsdException w:name="Medium Shading 1 Accent 2"/>
+    <w:lsdException w:name="Medium Shading 2 Accent 2"/>
+    <w:lsdException w:name="Medium List 1 Accent 2"/>
+    <w:lsdException w:name="Medium List 2 Accent 2"/>
+    <w:lsdException w:name="Medium Grid 1 Accent 2"/>
+    <w:lsdException w:name="Medium Grid 2 Accent 2"/>
+    <w:lsdException w:name="Medium Grid 3 Accent 2"/>
+    <w:lsdException w:name="Dark List Accent 2"/>
+    <w:lsdException w:name="Colorful Shading Accent 2"/>
+    <w:lsdException w:name="Colorful List Accent 2"/>
+    <w:lsdException w:name="Colorful Grid Accent 2"/>
+    <w:lsdException w:name="Light Shading Accent 3"/>
+    <w:lsdException w:name="Light List Accent 3"/>
+    <w:lsdException w:name="Light Grid Accent 3"/>
+    <w:lsdException w:name="Medium Shading 1 Accent 3"/>
+    <w:lsdException w:name="Medium Shading 2 Accent 3"/>
+    <w:lsdException w:name="Medium List 1 Accent 3"/>
+    <w:lsdException w:name="Medium List 2 Accent 3"/>
+    <w:lsdException w:name="Medium Grid 1 Accent 3"/>
+    <w:lsdException w:name="Medium Grid 2 Accent 3"/>
+    <w:lsdException w:name="Medium Grid 3 Accent 3"/>
+    <w:lsdException w:name="Dark List Accent 3"/>
+    <w:lsdException w:name="Colorful Shading Accent 3"/>
+    <w:lsdException w:name="Colorful List Accent 3"/>
+    <w:lsdException w:name="Colorful Grid Accent 3"/>
+    <w:lsdException w:name="Light Shading Accent 4"/>
+    <w:lsdException w:name="Light List Accent 4"/>
+    <w:lsdException w:name="Light Grid Accent 4"/>
+    <w:lsdException w:name="Medium Shading 1 Accent 4"/>
+    <w:lsdException w:name="Medium Shading 2 Accent 4"/>
+    <w:lsdException w:name="Medium List 1 Accent 4"/>
+    <w:lsdException w:name="Medium List 2 Accent 4"/>
+    <w:lsdException w:name="Medium Grid 1 Accent 4"/>
+    <w:lsdException w:name="Medium Grid 2 Accent 4"/>
+    <w:lsdException w:name="Medium Grid 3 Accent 4"/>
+    <w:lsdException w:name="Dark List Accent 4"/>
+    <w:lsdException w:name="Colorful Shading Accent 4"/>
+    <w:lsdException w:name="Colorful List Accent 4"/>
+    <w:lsdException w:name="Colorful Grid Accent 4"/>
+    <w:lsdException w:name="Light Shading Accent 5"/>
+    <w:lsdException w:name="Light List Accent 5"/>
+    <w:lsdException w:name="Light Grid Accent 5"/>
+    <w:lsdException w:name="Medium Shading 1 Accent 5"/>
+    <w:lsdException w:name="Medium Shading 2 Accent 5"/>
+    <w:lsdException w:name="Medium List 1 Accent 5"/>
+    <w:lsdException w:name="Medium List 2 Accent 5"/>
+    <w:lsdException w:name="Medium Grid 1 Accent 5"/>
+    <w:lsdException w:name="Medium Grid 2 Accent 5"/>
+    <w:lsdException w:name="Medium Grid 3 Accent 5"/>
+    <w:lsdException w:name="Dark List Accent 5"/>
+    <w:lsdException w:name="Colorful Shading Accent 5"/>
+    <w:lsdException w:name="Colorful List Accent 5"/>
+    <w:lsdException w:name="Colorful Grid Accent 5"/>
+    <w:lsdException w:name="Light Shading Accent 6"/>
+    <w:lsdException w:name="Light List Accent 6"/>
+    <w:lsdException w:name="Light Grid Accent 6"/>
+    <w:lsdException w:name="Medium Shading 1 Accent 6"/>
+    <w:lsdException w:name="Medium Shading 2 Accent 6"/>
+    <w:lsdException w:name="Medium List 1 Accent 6"/>
+    <w:lsdException w:name="Medium List 2 Accent 6"/>
+    <w:lsdException w:name="Medium Grid 1 Accent 6"/>
+    <w:lsdException w:name="Medium Grid 2 Accent 6"/>
+    <w:lsdException w:name="Medium Grid 3 Accent 6"/>
+    <w:lsdException w:name="Dark List Accent 6"/>
+    <w:lsdException w:name="Colorful Shading Accent 6"/>
+    <w:lsdException w:name="Colorful List Accent 6"/>
+    <w:lsdException w:name="Colorful Grid Accent 6"/>
+    <w:lsdException w:name="Subtle Emphasis" w:uiPriority="19" w:qFormat="1"/>
+    <w:lsdException w:name="Intense Emphasis" w:uiPriority="21" w:qFormat="1"/>
+    <w:lsdException w:name="Subtle Reference" w:uiPriority="31" w:qFormat="1"/>
+    <w:lsdException w:name="Intense Reference" w:uiPriority="32" w:qFormat="1"/>
+    <w:lsdException w:name="Book Title" w:uiPriority="33" w:qFormat="1"/>
+    <w:lsdException w:name="Bibliography" w:semiHidden="1" w:uiPriority="37" w:unhideWhenUsed="1"/>
+    <w:lsdException w:name="TOC Heading" w:semiHidden="1" w:uiPriority="39" w:unhideWhenUsed="1" w:qFormat="1"/>
+    <w:lsdException w:name="Plain Table 1" w:uiPriority="41"/>
+    <w:lsdException w:name="Plain Table 2" w:uiPriority="42"/>
+    <w:lsdException w:name="Plain Table 3" w:uiPriority="43"/>
+    <w:lsdException w:name="Plain Table 4" w:uiPriority="44"/>
+    <w:lsdException w:name="Plain Table 5" w:uiPriority="45"/>
+    <w:lsdException w:name="Grid Table Light" w:uiPriority="40"/>
+    <w:lsdException w:name="Grid Table 1 Light" w:uiPriority="46"/>
+    <w:lsdException w:name="Grid Table 2" w:uiPriority="47"/>
+    <w:lsdException w:name="Grid Table 3" w:uiPriority="48"/>
+    <w:lsdException w:name="Grid Table 4" w:uiPriority="49"/>
+    <w:lsdException w:name="Grid Table 5 Dark" w:uiPriority="50"/>
+    <w:lsdException w:name="Grid Table 6 Colorful" w:uiPriority="51"/>
+    <w:lsdException w:name="Grid Table 7 Colorful" w:uiPriority="52"/>
+    <w:lsdException w:name="Grid Table 1 Light Accent 1" w:uiPriority="46"/>
+    <w:lsdException w:name="Grid Table 2 Accent 1" w:uiPriority="47"/>
+    <w:lsdException w:name="Grid Table 3 Accent 1" w:uiPriority="48"/>
+    <w:lsdException w:name="Grid Table 4 Accent 1" w:uiPriority="49"/>
+    <w:lsdException w:name="Grid Table 5 Dark Accent 1" w:uiPriority="50"/>
+    <w:lsdException w:name="Grid Table 6 Colorful Accent 1" w:uiPriority="51"/>
+    <w:lsdException w:name="Grid Table 7 Colorful Accent 1" w:uiPriority="52"/>
+    <w:lsdException w:name="Grid Table 1 Light Accent 2" w:uiPriority="46"/>
+    <w:lsdException w:name="Grid Table 2 Accent 2" w:uiPriority="47"/>
+    <w:lsdException w:name="Grid Table 3 Accent 2" w:uiPriority="48"/>
+    <w:lsdException w:name="Grid Table 4 Accent 2" w:uiPriority="49"/>
+    <w:lsdException w:name="Grid Table 5 Dark Accent 2" w:uiPriority="50"/>
+    <w:lsdException w:name="Grid Table 6 Colorful Accent 2" w:uiPriority="51"/>
+    <w:lsdException w:name="Grid Table 7 Colorful Accent 2" w:uiPriority="52"/>
+    <w:lsdException w:name="Grid Table 1 Light Accent 3" w:uiPriority="46"/>
+    <w:lsdException w:name="Grid Table 2 Accent 3" w:uiPriority="47"/>
+    <w:lsdException w:name="Grid Table 3 Accent 3" w:uiPriority="48"/>
+    <w:lsdException w:name="Grid Table 4 Accent 3" w:uiPriority="49"/>
+    <w:lsdException w:name="Grid Table 5 Dark Accent 3" w:uiPriority="50"/>
+    <w:lsdException w:name="Grid Table 6 Colorful Accent 3" w:uiPriority="51"/>
+    <w:lsdException w:name="Grid Table 7 Colorful Accent 3" w:uiPriority="52"/>
+    <w:lsdException w:name="Grid Table 1 Light Accent 4" w:uiPriority="46"/>
+    <w:lsdException w:name="Grid Table 2 Accent 4" w:uiPriority="47"/>
+    <w:lsdException w:name="Grid Table 3 Accent 4" w:uiPriority="48"/>
+    <w:lsdException w:name="Grid Table 4 Accent 4" w:uiPriority="49"/>
+    <w:lsdException w:name="Grid Table 5 Dark Accent 4" w:uiPriority="50"/>
+    <w:lsdException w:name="Grid Table 6 Colorful Accent 4" w:uiPriority="51"/>
+    <w:lsdException w:name="Grid Table 7 Colorful Accent 4" w:uiPriority="52"/>
+    <w:lsdException w:name="Grid Table 1 Light Accent 5" w:uiPriority="46"/>
+    <w:lsdException w:name="Grid Table 2 Accent 5" w:uiPriority="47"/>
+    <w:lsdException w:name="Grid Table 3 Accent 5" w:uiPriority="48"/>
+    <w:lsdException w:name="Grid Table 4 Accent 5" w:uiPriority="49"/>
+    <w:lsdException w:name="Grid Table 5 Dark Accent 5" w:uiPriority="50"/>
+    <w:lsdException w:name="Grid Table 6 Colorful Accent 5" w:uiPriority="51"/>
+    <w:lsdException w:name="Grid Table 7 Colorful Accent 5" w:uiPriority="52"/>
+    <w:lsdException w:name="Grid Table 1 Light Accent 6" w:uiPriority="46"/>
+    <w:lsdException w:name="Grid Table 2 Accent 6" w:uiPriority="47"/>
+    <w:lsdException w:name="Grid Table 3 Accent 6" w:uiPriority="48"/>
+    <w:lsdException w:name="Grid Table 4 Accent 6" w:uiPriority="49"/>
+    <w:lsdException w:name="Grid Table 5 Dark Accent 6" w:uiPriority="50"/>
+    <w:lsdException w:name="Grid Table 6 Colorful Accent 6" w:uiPriority="51"/>
+    <w:lsdException w:name="Grid Table 7 Colorful Accent 6" w:uiPriority="52"/>
+    <w:lsdException w:name="List Table 1 Light" w:uiPriority="46"/>
+    <w:lsdException w:name="List Table 2" w:uiPriority="47"/>
+    <w:lsdException w:name="List Table 3" w:uiPriority="48"/>
+    <w:lsdException w:name="List Table 4" w:uiPriority="49"/>
+    <w:lsdException w:name="List Table 5 Dark" w:uiPriority="50"/>
+    <w:lsdException w:name="List Table 6 Colorful" w:uiPriority="51"/>
+    <w:lsdException w:name="List Table 7 Colorful" w:uiPriority="52"/>
+    <w:lsdException w:name="List Table 1 Light Accent 1" w:uiPriority="46"/>
+    <w:lsdException w:name="List Table 2 Accent 1" w:uiPriority="47"/>
+    <w:lsdException w:name="List Table 3 Accent 1" w:uiPriority="48"/>
+    <w:lsdException w:name="List Table 4 Accent 1" w:uiPriority="49"/>
+    <w:lsdException w:name="List Table 5 Dark Accent 1" w:uiPriority="50"/>
+    <w:lsdException w:name="List Table 6 Colorful Accent 1" w:uiPriority="51"/>
+    <w:lsdException w:name="List Table 7 Colorful Accent 1" w:uiPriority="52"/>
+    <w:lsdException w:name="List Table 1 Light Accent 2" w:uiPriority="46"/>
+    <w:lsdException w:name="List Table 2 Accent 2" w:uiPriority="47"/>
+    <w:lsdException w:name="List Table 3 Accent 2" w:uiPriority="48"/>
+    <w:lsdException w:name="List Table 4 Accent 2" w:uiPriority="49"/>
+    <w:lsdException w:name="List Table 5 Dark Accent 2" w:uiPriority="50"/>
+    <w:lsdException w:name="List Table 6 Colorful Accent 2" w:uiPriority="51"/>
+    <w:lsdException w:name="List Table 7 Colorful Accent 2" w:uiPriority="52"/>
+    <w:lsdException w:name="List Table 1 Light Accent 3" w:uiPriority="46"/>
+    <w:lsdException w:name="List Table 2 Accent 3" w:uiPriority="47"/>
+    <w:lsdException w:name="List Table 3 Accent 3" w:uiPriority="48"/>
+    <w:lsdException w:name="List Table 4 Accent 3" w:uiPriority="49"/>
+    <w:lsdException w:name="List Table 5 Dark Accent 3" w:uiPriority="50"/>
+    <w:lsdException w:name="List Table 6 Colorful Accent 3" w:uiPriority="51"/>
+    <w:lsdException w:name="List Table 7 Colorful Accent 3" w:uiPriority="52"/>
+    <w:lsdException w:name="List Table 1 Light Accent 4" w:uiPriority="46"/>
+    <w:lsdException w:name="List Table 2 Accent 4" w:uiPriority="47"/>
+    <w:lsdException w:name="List Table 3 Accent 4" w:uiPriority="48"/>
+    <w:lsdException w:name="List Table 4 Accent 4" w:uiPriority="49"/>
+    <w:lsdException w:name="List Table 5 Dark Accent 4" w:uiPriority="50"/>
+    <w:lsdException w:name="List Table 6 Colorful Accent 4" w:uiPriority="51"/>
+    <w:lsdException w:name="List Table 7 Colorful Accent 4" w:uiPriority="52"/>
+    <w:lsdException w:name="List Table 1 Light Accent 5" w:uiPriority="46"/>
+    <w:lsdException w:name="List Table 2 Accent 5" w:uiPriority="47"/>
+    <w:lsdException w:name="List Table 3 Accent 5" w:uiPriority="48"/>
+    <w:lsdException w:name="List Table 4 Accent 5" w:uiPriority="49"/>
+    <w:lsdException w:name="List Table 5 Dark Accent 5" w:uiPriority="50"/>
+    <w:lsdException w:name="List Table 6 Colorful Accent 5" w:uiPriority="51"/>
+    <w:lsdException w:name="List Table 7 Colorful Accent 5" w:uiPriority="52"/>
+    <w:lsdException w:name="List Table 1 Light Accent 6" w:uiPriority="46"/>
+    <w:lsdException w:name="List Table 2 Accent 6" w:uiPriority="47"/>
+    <w:lsdException w:name="List Table 3 Accent 6" w:uiPriority="48"/>
+    <w:lsdException w:name="List Table 4 Accent 6" w:uiPriority="49"/>
+    <w:lsdException w:name="List Table 5 Dark Accent 6" w:uiPriority="50"/>
+    <w:lsdException w:name="List Table 6 Colorful Accent 6" w:uiPriority="51"/>
+    <w:lsdException w:name="List Table 7 Colorful Accent 6" w:uiPriority="52"/>
+    <w:lsdException w:name="Mention" w:semiHidden="1" w:unhideWhenUsed="1"/>
+    <w:lsdException w:name="Smart Hyperlink" w:semiHidden="1" w:unhideWhenUsed="1"/>
+    <w:lsdException w:name="Hashtag" w:semiHidden="1" w:unhideWhenUsed="1"/>
+    <w:lsdException w:name="Unresolved Mention" w:semiHidden="1" w:unhideWhenUsed="1"/>
+    <w:lsdException w:name="Smart Link" w:semiHidden="1" w:unhideWhenUsed="1"/>
   </w:latentStyles>
-  <w:style w:type="paragraph" w:default="1" w:styleId="1">
+  <w:style w:type="paragraph" w:default="1" w:styleId="a">
     <w:name w:val="Normal"/>
     <w:qFormat/>
-    <w:uiPriority w:val="0"/>
     <w:pPr>
       <w:spacing w:after="160" w:line="259" w:lineRule="auto"/>
     </w:pPr>
     <w:rPr>
-      <w:rFonts w:ascii="Times New Roman" w:hAnsi="Times New Roman" w:eastAsiaTheme="minorHAnsi" w:cstheme="minorBidi"/>
       <w:sz w:val="26"/>
       <w:szCs w:val="22"/>
-      <w:lang w:val="ru-RU" w:eastAsia="en-US" w:bidi="ar-SA"/>
+      <w:lang w:eastAsia="en-US"/>
     </w:rPr>
   </w:style>
-  <w:style w:type="character" w:default="1" w:styleId="2">
+  <w:style w:type="character" w:default="1" w:styleId="a0">
     <w:name w:val="Default Paragraph Font"/>
+    <w:uiPriority w:val="1"/>
     <w:semiHidden/>
     <w:unhideWhenUsed/>
-    <w:uiPriority w:val="1"/>
   </w:style>
-  <w:style w:type="table" w:default="1" w:styleId="3">
+  <w:style w:type="table" w:default="1" w:styleId="a1">
     <w:name w:val="Normal Table"/>
+    <w:uiPriority w:val="99"/>
     <w:semiHidden/>
     <w:unhideWhenUsed/>
-    <w:uiPriority w:val="99"/>
     <w:tblPr>
+      <w:tblInd w:w="0" w:type="dxa"/>
       <w:tblCellMar>
         <w:top w:w="0" w:type="dxa"/>
         <w:left w:w="108" w:type="dxa"/>
@@ -1131,29 +1408,32 @@
       </w:tblCellMar>
     </w:tblPr>
   </w:style>
-  <w:style w:type="table" w:styleId="4">
+  <w:style w:type="numbering" w:default="1" w:styleId="a2">
+    <w:name w:val="No List"/>
+    <w:uiPriority w:val="99"/>
+    <w:semiHidden/>
+    <w:unhideWhenUsed/>
+  </w:style>
+  <w:style w:type="table" w:styleId="a3">
     <w:name w:val="Table Grid"/>
-    <w:basedOn w:val="3"/>
+    <w:basedOn w:val="a1"/>
     <w:uiPriority w:val="39"/>
-    <w:pPr>
-      <w:spacing w:after="0" w:line="240" w:lineRule="auto"/>
-    </w:pPr>
     <w:tblPr>
       <w:tblBorders>
-        <w:top w:val="single" w:color="auto" w:sz="4" w:space="0"/>
-        <w:left w:val="single" w:color="auto" w:sz="4" w:space="0"/>
-        <w:bottom w:val="single" w:color="auto" w:sz="4" w:space="0"/>
-        <w:right w:val="single" w:color="auto" w:sz="4" w:space="0"/>
-        <w:insideH w:val="single" w:color="auto" w:sz="4" w:space="0"/>
-        <w:insideV w:val="single" w:color="auto" w:sz="4" w:space="0"/>
+        <w:top w:val="single" w:sz="4" w:space="0" w:color="auto"/>
+        <w:left w:val="single" w:sz="4" w:space="0" w:color="auto"/>
+        <w:bottom w:val="single" w:sz="4" w:space="0" w:color="auto"/>
+        <w:right w:val="single" w:sz="4" w:space="0" w:color="auto"/>
+        <w:insideH w:val="single" w:sz="4" w:space="0" w:color="auto"/>
+        <w:insideV w:val="single" w:sz="4" w:space="0" w:color="auto"/>
       </w:tblBorders>
     </w:tblPr>
   </w:style>
-  <w:style w:type="paragraph" w:styleId="5">
+  <w:style w:type="paragraph" w:styleId="a4">
     <w:name w:val="List Paragraph"/>
-    <w:basedOn w:val="1"/>
+    <w:basedOn w:val="a"/>
+    <w:uiPriority w:val="34"/>
     <w:qFormat/>
-    <w:uiPriority w:val="34"/>
     <w:pPr>
       <w:ind w:left="720"/>
       <w:contextualSpacing/>
@@ -1167,10 +1447,10 @@
   <a:themeElements>
     <a:clrScheme name="Стандартная">
       <a:dk1>
-        <a:sysClr val="windowText" lastClr="FFFFFF"/>
+        <a:sysClr val="windowText" lastClr="000000"/>
       </a:dk1>
       <a:lt1>
-        <a:sysClr val="window" lastClr="000000"/>
+        <a:sysClr val="window" lastClr="FFFFFF"/>
       </a:lt1>
       <a:dk2>
         <a:srgbClr val="44546A"/>
@@ -1414,5 +1694,6 @@
     </a:fmtScheme>
   </a:themeElements>
   <a:objectDefaults/>
+  <a:extraClrSchemeLst/>
 </a:theme>
 </file>